--- a/2 Data Science- Exploratory Data Analysis and Data Visualization/3 Probability & Statistics/13 How to randomly sample data points (Uniform Distribution).docx
+++ b/2 Data Science- Exploratory Data Analysis and Data Visualization/3 Probability & Statistics/13 How to randomly sample data points (Uniform Distribution).docx
@@ -1,6 +1,6 @@
 
 <file path=word/document.xml><?xml version="1.0" encoding="utf-8"?>
-<w:document xmlns:wpc="http://schemas.microsoft.com/office/word/2010/wordprocessingCanvas" xmlns:mc="http://schemas.openxmlformats.org/markup-compatibility/2006" xmlns:o="urn:schemas-microsoft-com:office:office" xmlns:r="http://schemas.openxmlformats.org/officeDocument/2006/relationships" xmlns:m="http://schemas.openxmlformats.org/officeDocument/2006/math" xmlns:v="urn:schemas-microsoft-com:vml" xmlns:wp14="http://schemas.microsoft.com/office/word/2010/wordprocessingDrawing" xmlns:wp="http://schemas.openxmlformats.org/drawingml/2006/wordprocessingDrawing" xmlns:w10="urn:schemas-microsoft-com:office:word" xmlns:w="http://schemas.openxmlformats.org/wordprocessingml/2006/main" xmlns:w14="http://schemas.microsoft.com/office/word/2010/wordml" xmlns:wpg="http://schemas.microsoft.com/office/word/2010/wordprocessingGroup" xmlns:wpi="http://schemas.microsoft.com/office/word/2010/wordprocessingInk" xmlns:wne="http://schemas.microsoft.com/office/word/2006/wordml" xmlns:wps="http://schemas.microsoft.com/office/word/2010/wordprocessingShape" mc:Ignorable="w14 wp14">
+<w:document xmlns:wpc="http://schemas.microsoft.com/office/word/2010/wordprocessingCanvas" xmlns:cx="http://schemas.microsoft.com/office/drawing/2014/chartex" xmlns:cx1="http://schemas.microsoft.com/office/drawing/2015/9/8/chartex" xmlns:cx2="http://schemas.microsoft.com/office/drawing/2015/10/21/chartex" xmlns:cx3="http://schemas.microsoft.com/office/drawing/2016/5/9/chartex" xmlns:cx4="http://schemas.microsoft.com/office/drawing/2016/5/10/chartex" xmlns:cx5="http://schemas.microsoft.com/office/drawing/2016/5/11/chartex" xmlns:cx6="http://schemas.microsoft.com/office/drawing/2016/5/12/chartex" xmlns:cx7="http://schemas.microsoft.com/office/drawing/2016/5/13/chartex" xmlns:cx8="http://schemas.microsoft.com/office/drawing/2016/5/14/chartex" xmlns:mc="http://schemas.openxmlformats.org/markup-compatibility/2006" xmlns:aink="http://schemas.microsoft.com/office/drawing/2016/ink" xmlns:am3d="http://schemas.microsoft.com/office/drawing/2017/model3d" xmlns:o="urn:schemas-microsoft-com:office:office" xmlns:r="http://schemas.openxmlformats.org/officeDocument/2006/relationships" xmlns:m="http://schemas.openxmlformats.org/officeDocument/2006/math" xmlns:v="urn:schemas-microsoft-com:vml" xmlns:wp14="http://schemas.microsoft.com/office/word/2010/wordprocessingDrawing" xmlns:wp="http://schemas.openxmlformats.org/drawingml/2006/wordprocessingDrawing" xmlns:w10="urn:schemas-microsoft-com:office:word" xmlns:w="http://schemas.openxmlformats.org/wordprocessingml/2006/main" xmlns:w14="http://schemas.microsoft.com/office/word/2010/wordml" xmlns:w15="http://schemas.microsoft.com/office/word/2012/wordml" xmlns:w16cid="http://schemas.microsoft.com/office/word/2016/wordml/cid" xmlns:w16se="http://schemas.microsoft.com/office/word/2015/wordml/symex" xmlns:wpg="http://schemas.microsoft.com/office/word/2010/wordprocessingGroup" xmlns:wpi="http://schemas.microsoft.com/office/word/2010/wordprocessingInk" xmlns:wne="http://schemas.microsoft.com/office/word/2006/wordml" xmlns:wps="http://schemas.microsoft.com/office/word/2010/wordprocessingShape" mc:Ignorable="w14 w15 w16se w16cid wp14">
   <w:body>
     <w:p>
       <w:pPr>
@@ -29,7 +29,23 @@
           <w:sz w:val="26"/>
           <w:szCs w:val="26"/>
         </w:rPr>
-        <w:t>Any random generator will always generates the uniformly distributed numbers.</w:t>
+        <w:t xml:space="preserve">Any random generator will always </w:t>
+      </w:r>
+      <w:proofErr w:type="gramStart"/>
+      <w:r>
+        <w:rPr>
+          <w:sz w:val="26"/>
+          <w:szCs w:val="26"/>
+        </w:rPr>
+        <w:t>generates</w:t>
+      </w:r>
+      <w:proofErr w:type="gramEnd"/>
+      <w:r>
+        <w:rPr>
+          <w:sz w:val="26"/>
+          <w:szCs w:val="26"/>
+        </w:rPr>
+        <w:t xml:space="preserve"> the uniformly distributed numbers.</w:t>
       </w:r>
     </w:p>
     <w:p>
@@ -44,10 +60,97 @@
           <w:noProof/>
         </w:rPr>
         <w:drawing>
-          <wp:inline distT="0" distB="0" distL="0" distR="0" wp14:anchorId="6F75DEDF" wp14:editId="06935BC5">
+          <wp:inline distT="0" distB="0" distL="0" distR="0" wp14:anchorId="0AC2753E" wp14:editId="61188D3C">
             <wp:extent cx="4581525" cy="1228725"/>
             <wp:effectExtent l="0" t="0" r="9525" b="9525"/>
             <wp:docPr id="1" name="Picture 1"/>
+            <wp:cNvGraphicFramePr>
+              <a:graphicFrameLocks xmlns:a="http://schemas.openxmlformats.org/drawingml/2006/main" noChangeAspect="1"/>
+            </wp:cNvGraphicFramePr>
+            <a:graphic xmlns:a="http://schemas.openxmlformats.org/drawingml/2006/main">
+              <a:graphicData uri="http://schemas.openxmlformats.org/drawingml/2006/picture">
+                <pic:pic xmlns:pic="http://schemas.openxmlformats.org/drawingml/2006/picture">
+                  <pic:nvPicPr>
+                    <pic:cNvPr id="0" name=""/>
+                    <pic:cNvPicPr/>
+                  </pic:nvPicPr>
+                  <pic:blipFill>
+                    <a:blip r:embed="rId5"/>
+                    <a:stretch>
+                      <a:fillRect/>
+                    </a:stretch>
+                  </pic:blipFill>
+                  <pic:spPr>
+                    <a:xfrm>
+                      <a:off x="0" y="0"/>
+                      <a:ext cx="4581525" cy="1228725"/>
+                    </a:xfrm>
+                    <a:prstGeom prst="rect">
+                      <a:avLst/>
+                    </a:prstGeom>
+                  </pic:spPr>
+                </pic:pic>
+              </a:graphicData>
+            </a:graphic>
+          </wp:inline>
+        </w:drawing>
+      </w:r>
+    </w:p>
+    <w:p>
+      <w:pPr>
+        <w:rPr>
+          <w:sz w:val="26"/>
+          <w:szCs w:val="26"/>
+        </w:rPr>
+      </w:pPr>
+    </w:p>
+    <w:p>
+      <w:pPr>
+        <w:rPr>
+          <w:sz w:val="26"/>
+          <w:szCs w:val="26"/>
+        </w:rPr>
+      </w:pPr>
+      <w:r>
+        <w:rPr>
+          <w:sz w:val="26"/>
+          <w:szCs w:val="26"/>
+        </w:rPr>
+        <w:t xml:space="preserve">The idea is to pick 30 sample data from </w:t>
+      </w:r>
+      <w:proofErr w:type="gramStart"/>
+      <w:r>
+        <w:rPr>
+          <w:sz w:val="26"/>
+          <w:szCs w:val="26"/>
+        </w:rPr>
+        <w:t>150 point</w:t>
+      </w:r>
+      <w:proofErr w:type="gramEnd"/>
+      <w:r>
+        <w:rPr>
+          <w:sz w:val="26"/>
+          <w:szCs w:val="26"/>
+        </w:rPr>
+        <w:t xml:space="preserve"> dataset where each data point we are getting is different from other, that is sampled data uniformly distributed.</w:t>
+      </w:r>
+    </w:p>
+    <w:p>
+      <w:pPr>
+        <w:rPr>
+          <w:sz w:val="26"/>
+          <w:szCs w:val="26"/>
+        </w:rPr>
+      </w:pPr>
+      <w:r>
+        <w:rPr>
+          <w:noProof/>
+        </w:rPr>
+        <w:drawing>
+          <wp:inline distT="0" distB="0" distL="0" distR="0" wp14:anchorId="05EF1C1B" wp14:editId="4115DB1A">
+            <wp:extent cx="4724400" cy="3009900"/>
+            <wp:effectExtent l="0" t="0" r="0" b="0"/>
+            <wp:docPr id="2" name="Picture 2"/>
             <wp:cNvGraphicFramePr>
               <a:graphicFrameLocks xmlns:a="http://schemas.openxmlformats.org/drawingml/2006/main" noChangeAspect="1"/>
             </wp:cNvGraphicFramePr>
@@ -67,77 +170,6 @@
                   <pic:spPr>
                     <a:xfrm>
                       <a:off x="0" y="0"/>
-                      <a:ext cx="4581525" cy="1228725"/>
-                    </a:xfrm>
-                    <a:prstGeom prst="rect">
-                      <a:avLst/>
-                    </a:prstGeom>
-                  </pic:spPr>
-                </pic:pic>
-              </a:graphicData>
-            </a:graphic>
-          </wp:inline>
-        </w:drawing>
-      </w:r>
-    </w:p>
-    <w:p>
-      <w:pPr>
-        <w:rPr>
-          <w:sz w:val="26"/>
-          <w:szCs w:val="26"/>
-        </w:rPr>
-      </w:pPr>
-    </w:p>
-    <w:p>
-      <w:pPr>
-        <w:rPr>
-          <w:sz w:val="26"/>
-          <w:szCs w:val="26"/>
-        </w:rPr>
-      </w:pPr>
-      <w:r>
-        <w:rPr>
-          <w:sz w:val="26"/>
-          <w:szCs w:val="26"/>
-        </w:rPr>
-        <w:t>The idea is to pick 30 sample data from 150 point dataset where each data point we are getting is different from other, that is sampled data uniformly distributed.</w:t>
-      </w:r>
-    </w:p>
-    <w:p>
-      <w:pPr>
-        <w:rPr>
-          <w:sz w:val="26"/>
-          <w:szCs w:val="26"/>
-        </w:rPr>
-      </w:pPr>
-      <w:r>
-        <w:rPr>
-          <w:noProof/>
-        </w:rPr>
-        <w:drawing>
-          <wp:inline distT="0" distB="0" distL="0" distR="0" wp14:anchorId="37BC544A" wp14:editId="4EFA625D">
-            <wp:extent cx="4724400" cy="3009900"/>
-            <wp:effectExtent l="0" t="0" r="0" b="0"/>
-            <wp:docPr id="2" name="Picture 2"/>
-            <wp:cNvGraphicFramePr>
-              <a:graphicFrameLocks xmlns:a="http://schemas.openxmlformats.org/drawingml/2006/main" noChangeAspect="1"/>
-            </wp:cNvGraphicFramePr>
-            <a:graphic xmlns:a="http://schemas.openxmlformats.org/drawingml/2006/main">
-              <a:graphicData uri="http://schemas.openxmlformats.org/drawingml/2006/picture">
-                <pic:pic xmlns:pic="http://schemas.openxmlformats.org/drawingml/2006/picture">
-                  <pic:nvPicPr>
-                    <pic:cNvPr id="0" name=""/>
-                    <pic:cNvPicPr/>
-                  </pic:nvPicPr>
-                  <pic:blipFill>
-                    <a:blip r:embed="rId7"/>
-                    <a:stretch>
-                      <a:fillRect/>
-                    </a:stretch>
-                  </pic:blipFill>
-                  <pic:spPr>
-                    <a:xfrm>
-                      <a:off x="0" y="0"/>
                       <a:ext cx="4724400" cy="3009900"/>
                     </a:xfrm>
                     <a:prstGeom prst="rect">
@@ -178,7 +210,23 @@
           <w:sz w:val="26"/>
           <w:szCs w:val="26"/>
         </w:rPr>
-        <w:t>Note: the length of sampled_data is not always 30, because in some case random generator might generate only 20 points that are less than 0.2 and it might possible it will generate 0 points less than 0.2, so in this case we should execute code until we get sample size less than 30.</w:t>
+        <w:t xml:space="preserve">Note: the length of </w:t>
+      </w:r>
+      <w:proofErr w:type="spellStart"/>
+      <w:r>
+        <w:rPr>
+          <w:sz w:val="26"/>
+          <w:szCs w:val="26"/>
+        </w:rPr>
+        <w:t>sampled_data</w:t>
+      </w:r>
+      <w:proofErr w:type="spellEnd"/>
+      <w:r>
+        <w:rPr>
+          <w:sz w:val="26"/>
+          <w:szCs w:val="26"/>
+        </w:rPr>
+        <w:t xml:space="preserve"> is not always 30, because in some case random generator might generate only 20 points that are less than 0.2 and it might possible it will generate 0 points less than 0.2, so in this case we should execute code until we get sample size less than 30.</w:t>
       </w:r>
     </w:p>
     <w:p>
@@ -218,7 +266,21 @@
           <w:sz w:val="26"/>
           <w:szCs w:val="26"/>
         </w:rPr>
-        <w:t>if D is 150 and D' is 75, only half of the points will make it to D', so for each point the probability will be 50-50 (.5) to make to D'. then each point from D has probability of 1(75/150) to be present in D'.</w:t>
+        <w:t>if D is 150 and D' is 75, only half of the points will make it to D', so for each point the probability will be 50-50 (.5) to make to D'. then each point from D has probability of 1</w:t>
+      </w:r>
+      <w:r>
+        <w:rPr>
+          <w:sz w:val="26"/>
+          <w:szCs w:val="26"/>
+        </w:rPr>
+        <w:t>/2</w:t>
+      </w:r>
+      <w:r>
+        <w:rPr>
+          <w:sz w:val="26"/>
+          <w:szCs w:val="26"/>
+        </w:rPr>
+        <w:t>(75/150) to be present in D'.</w:t>
       </w:r>
     </w:p>
     <w:p>
@@ -256,7 +318,7 @@
           <w:szCs w:val="26"/>
         </w:rPr>
         <w:drawing>
-          <wp:inline distT="0" distB="0" distL="0" distR="0">
+          <wp:inline distT="0" distB="0" distL="0" distR="0" wp14:anchorId="7E833D1F" wp14:editId="0BCCD5CF">
             <wp:extent cx="6858000" cy="3854802"/>
             <wp:effectExtent l="0" t="0" r="0" b="0"/>
             <wp:docPr id="3" name="Picture 3" descr="C:\Users\Shubham\Pictures\Screenshots\Screenshot (63).png"/>
@@ -273,7 +335,7 @@
                     </pic:cNvPicPr>
                   </pic:nvPicPr>
                   <pic:blipFill>
-                    <a:blip r:embed="rId8">
+                    <a:blip r:embed="rId7">
                       <a:extLst>
                         <a:ext uri="{28A0092B-C50C-407E-A947-70E740481C1C}">
                           <a14:useLocalDpi xmlns:a14="http://schemas.microsoft.com/office/drawing/2010/main" val="0"/>
@@ -333,7 +395,25 @@
           <w:sz w:val="26"/>
           <w:szCs w:val="26"/>
         </w:rPr>
-        <w:t>let’s take a example of iris data set where we want to take sample data from any of those 150 observations randomly but should not be repeated, that means it should be uniformly distributed.</w:t>
+        <w:t xml:space="preserve">let’s take </w:t>
+      </w:r>
+      <w:proofErr w:type="spellStart"/>
+      <w:proofErr w:type="gramStart"/>
+      <w:r>
+        <w:rPr>
+          <w:sz w:val="26"/>
+          <w:szCs w:val="26"/>
+        </w:rPr>
+        <w:t>a</w:t>
+      </w:r>
+      <w:proofErr w:type="spellEnd"/>
+      <w:proofErr w:type="gramEnd"/>
+      <w:r>
+        <w:rPr>
+          <w:sz w:val="26"/>
+          <w:szCs w:val="26"/>
+        </w:rPr>
+        <w:t xml:space="preserve"> example of iris data set where we want to take sample data from any of those 150 observations randomly but should not be repeated, that means it should be uniformly distributed.</w:t>
       </w:r>
     </w:p>
     <w:p>
@@ -348,10 +428,67 @@
           <w:noProof/>
         </w:rPr>
         <w:drawing>
-          <wp:inline distT="0" distB="0" distL="0" distR="0" wp14:anchorId="7B3982CA" wp14:editId="685B85CD">
+          <wp:inline distT="0" distB="0" distL="0" distR="0" wp14:anchorId="4C33304E" wp14:editId="62D0EC76">
             <wp:extent cx="2495550" cy="1581150"/>
             <wp:effectExtent l="0" t="0" r="0" b="0"/>
             <wp:docPr id="6" name="Picture 6"/>
+            <wp:cNvGraphicFramePr>
+              <a:graphicFrameLocks xmlns:a="http://schemas.openxmlformats.org/drawingml/2006/main" noChangeAspect="1"/>
+            </wp:cNvGraphicFramePr>
+            <a:graphic xmlns:a="http://schemas.openxmlformats.org/drawingml/2006/main">
+              <a:graphicData uri="http://schemas.openxmlformats.org/drawingml/2006/picture">
+                <pic:pic xmlns:pic="http://schemas.openxmlformats.org/drawingml/2006/picture">
+                  <pic:nvPicPr>
+                    <pic:cNvPr id="0" name=""/>
+                    <pic:cNvPicPr/>
+                  </pic:nvPicPr>
+                  <pic:blipFill>
+                    <a:blip r:embed="rId8"/>
+                    <a:stretch>
+                      <a:fillRect/>
+                    </a:stretch>
+                  </pic:blipFill>
+                  <pic:spPr>
+                    <a:xfrm>
+                      <a:off x="0" y="0"/>
+                      <a:ext cx="2495550" cy="1581150"/>
+                    </a:xfrm>
+                    <a:prstGeom prst="rect">
+                      <a:avLst/>
+                    </a:prstGeom>
+                  </pic:spPr>
+                </pic:pic>
+              </a:graphicData>
+            </a:graphic>
+          </wp:inline>
+        </w:drawing>
+      </w:r>
+    </w:p>
+    <w:p>
+      <w:pPr>
+        <w:rPr>
+          <w:sz w:val="26"/>
+          <w:szCs w:val="26"/>
+        </w:rPr>
+      </w:pPr>
+    </w:p>
+    <w:p>
+      <w:pPr>
+        <w:rPr>
+          <w:sz w:val="26"/>
+          <w:szCs w:val="26"/>
+        </w:rPr>
+      </w:pPr>
+      <w:r>
+        <w:rPr>
+          <w:noProof/>
+        </w:rPr>
+        <w:lastRenderedPageBreak/>
+        <w:drawing>
+          <wp:inline distT="0" distB="0" distL="0" distR="0" wp14:anchorId="040C59B1" wp14:editId="68D98136">
+            <wp:extent cx="5943600" cy="2760980"/>
+            <wp:effectExtent l="0" t="0" r="0" b="1270"/>
+            <wp:docPr id="4" name="Picture 4"/>
             <wp:cNvGraphicFramePr>
               <a:graphicFrameLocks xmlns:a="http://schemas.openxmlformats.org/drawingml/2006/main" noChangeAspect="1"/>
             </wp:cNvGraphicFramePr>
@@ -371,63 +508,6 @@
                   <pic:spPr>
                     <a:xfrm>
                       <a:off x="0" y="0"/>
-                      <a:ext cx="2495550" cy="1581150"/>
-                    </a:xfrm>
-                    <a:prstGeom prst="rect">
-                      <a:avLst/>
-                    </a:prstGeom>
-                  </pic:spPr>
-                </pic:pic>
-              </a:graphicData>
-            </a:graphic>
-          </wp:inline>
-        </w:drawing>
-      </w:r>
-    </w:p>
-    <w:p>
-      <w:pPr>
-        <w:rPr>
-          <w:sz w:val="26"/>
-          <w:szCs w:val="26"/>
-        </w:rPr>
-      </w:pPr>
-    </w:p>
-    <w:p>
-      <w:pPr>
-        <w:rPr>
-          <w:sz w:val="26"/>
-          <w:szCs w:val="26"/>
-        </w:rPr>
-      </w:pPr>
-      <w:r>
-        <w:rPr>
-          <w:noProof/>
-        </w:rPr>
-        <w:lastRenderedPageBreak/>
-        <w:drawing>
-          <wp:inline distT="0" distB="0" distL="0" distR="0" wp14:anchorId="40B7FBAD" wp14:editId="7395C70E">
-            <wp:extent cx="5943600" cy="2760980"/>
-            <wp:effectExtent l="0" t="0" r="0" b="1270"/>
-            <wp:docPr id="4" name="Picture 4"/>
-            <wp:cNvGraphicFramePr>
-              <a:graphicFrameLocks xmlns:a="http://schemas.openxmlformats.org/drawingml/2006/main" noChangeAspect="1"/>
-            </wp:cNvGraphicFramePr>
-            <a:graphic xmlns:a="http://schemas.openxmlformats.org/drawingml/2006/main">
-              <a:graphicData uri="http://schemas.openxmlformats.org/drawingml/2006/picture">
-                <pic:pic xmlns:pic="http://schemas.openxmlformats.org/drawingml/2006/picture">
-                  <pic:nvPicPr>
-                    <pic:cNvPr id="0" name=""/>
-                    <pic:cNvPicPr/>
-                  </pic:nvPicPr>
-                  <pic:blipFill>
-                    <a:blip r:embed="rId10"/>
-                    <a:stretch>
-                      <a:fillRect/>
-                    </a:stretch>
-                  </pic:blipFill>
-                  <pic:spPr>
-                    <a:xfrm>
-                      <a:off x="0" y="0"/>
                       <a:ext cx="5943600" cy="2760980"/>
                     </a:xfrm>
                     <a:prstGeom prst="rect">
@@ -453,10 +533,33 @@
           <w:sz w:val="26"/>
           <w:szCs w:val="26"/>
         </w:rPr>
-        <w:t>So, Eventually we are getting 30 sample values randomly taken from any place in those 150 datasets.</w:t>
+        <w:t xml:space="preserve">So, </w:t>
+      </w:r>
+      <w:proofErr w:type="gramStart"/>
+      <w:r>
+        <w:rPr>
+          <w:sz w:val="26"/>
+          <w:szCs w:val="26"/>
+        </w:rPr>
+        <w:t>Eventually</w:t>
+      </w:r>
+      <w:proofErr w:type="gramEnd"/>
+      <w:r>
+        <w:rPr>
+          <w:sz w:val="26"/>
+          <w:szCs w:val="26"/>
+        </w:rPr>
+        <w:t xml:space="preserve"> we are getting 30 sample values randomly taken f</w:t>
       </w:r>
       <w:bookmarkStart w:id="0" w:name="_GoBack"/>
       <w:bookmarkEnd w:id="0"/>
+      <w:r>
+        <w:rPr>
+          <w:sz w:val="26"/>
+          <w:szCs w:val="26"/>
+        </w:rPr>
+        <w:t>rom any place in those 150 datasets.</w:t>
+      </w:r>
     </w:p>
     <w:sectPr>
       <w:pgSz w:w="12240" w:h="15840"/>
@@ -469,8 +572,8 @@
 </file>
 
 <file path=word/numbering.xml><?xml version="1.0" encoding="utf-8"?>
-<w:numbering xmlns:wpc="http://schemas.microsoft.com/office/word/2010/wordprocessingCanvas" xmlns:mc="http://schemas.openxmlformats.org/markup-compatibility/2006" xmlns:o="urn:schemas-microsoft-com:office:office" xmlns:r="http://schemas.openxmlformats.org/officeDocument/2006/relationships" xmlns:m="http://schemas.openxmlformats.org/officeDocument/2006/math" xmlns:v="urn:schemas-microsoft-com:vml" xmlns:wp14="http://schemas.microsoft.com/office/word/2010/wordprocessingDrawing" xmlns:wp="http://schemas.openxmlformats.org/drawingml/2006/wordprocessingDrawing" xmlns:w10="urn:schemas-microsoft-com:office:word" xmlns:w="http://schemas.openxmlformats.org/wordprocessingml/2006/main" xmlns:w14="http://schemas.microsoft.com/office/word/2010/wordml" xmlns:wpg="http://schemas.microsoft.com/office/word/2010/wordprocessingGroup" xmlns:wpi="http://schemas.microsoft.com/office/word/2010/wordprocessingInk" xmlns:wne="http://schemas.microsoft.com/office/word/2006/wordml" xmlns:wps="http://schemas.microsoft.com/office/word/2010/wordprocessingShape" mc:Ignorable="w14 wp14">
-  <w:abstractNum w:abstractNumId="0">
+<w:numbering xmlns:wpc="http://schemas.microsoft.com/office/word/2010/wordprocessingCanvas" xmlns:cx="http://schemas.microsoft.com/office/drawing/2014/chartex" xmlns:cx1="http://schemas.microsoft.com/office/drawing/2015/9/8/chartex" xmlns:cx2="http://schemas.microsoft.com/office/drawing/2015/10/21/chartex" xmlns:cx3="http://schemas.microsoft.com/office/drawing/2016/5/9/chartex" xmlns:cx4="http://schemas.microsoft.com/office/drawing/2016/5/10/chartex" xmlns:cx5="http://schemas.microsoft.com/office/drawing/2016/5/11/chartex" xmlns:cx6="http://schemas.microsoft.com/office/drawing/2016/5/12/chartex" xmlns:cx7="http://schemas.microsoft.com/office/drawing/2016/5/13/chartex" xmlns:cx8="http://schemas.microsoft.com/office/drawing/2016/5/14/chartex" xmlns:mc="http://schemas.openxmlformats.org/markup-compatibility/2006" xmlns:aink="http://schemas.microsoft.com/office/drawing/2016/ink" xmlns:am3d="http://schemas.microsoft.com/office/drawing/2017/model3d" xmlns:o="urn:schemas-microsoft-com:office:office" xmlns:r="http://schemas.openxmlformats.org/officeDocument/2006/relationships" xmlns:m="http://schemas.openxmlformats.org/officeDocument/2006/math" xmlns:v="urn:schemas-microsoft-com:vml" xmlns:wp14="http://schemas.microsoft.com/office/word/2010/wordprocessingDrawing" xmlns:wp="http://schemas.openxmlformats.org/drawingml/2006/wordprocessingDrawing" xmlns:w10="urn:schemas-microsoft-com:office:word" xmlns:w="http://schemas.openxmlformats.org/wordprocessingml/2006/main" xmlns:w14="http://schemas.microsoft.com/office/word/2010/wordml" xmlns:w15="http://schemas.microsoft.com/office/word/2012/wordml" xmlns:w16cid="http://schemas.microsoft.com/office/word/2016/wordml/cid" xmlns:w16se="http://schemas.microsoft.com/office/word/2015/wordml/symex" xmlns:wpg="http://schemas.microsoft.com/office/word/2010/wordprocessingGroup" xmlns:wpi="http://schemas.microsoft.com/office/word/2010/wordprocessingInk" xmlns:wne="http://schemas.microsoft.com/office/word/2006/wordml" xmlns:wps="http://schemas.microsoft.com/office/word/2010/wordprocessingShape" mc:Ignorable="w14 w15 w16se w16cid wp14">
+  <w:abstractNum w:abstractNumId="0" w15:restartNumberingAfterBreak="0">
     <w:nsid w:val="5D123746"/>
     <w:multiLevelType w:val="hybridMultilevel"/>
     <w:tmpl w:val="873EB55C"/>
@@ -590,7 +693,7 @@
 </file>
 
 <file path=word/styles.xml><?xml version="1.0" encoding="utf-8"?>
-<w:styles xmlns:mc="http://schemas.openxmlformats.org/markup-compatibility/2006" xmlns:r="http://schemas.openxmlformats.org/officeDocument/2006/relationships" xmlns:w="http://schemas.openxmlformats.org/wordprocessingml/2006/main" xmlns:w14="http://schemas.microsoft.com/office/word/2010/wordml" mc:Ignorable="w14">
+<w:styles xmlns:mc="http://schemas.openxmlformats.org/markup-compatibility/2006" xmlns:r="http://schemas.openxmlformats.org/officeDocument/2006/relationships" xmlns:w="http://schemas.openxmlformats.org/wordprocessingml/2006/main" xmlns:w14="http://schemas.microsoft.com/office/word/2010/wordml" xmlns:w15="http://schemas.microsoft.com/office/word/2012/wordml" xmlns:w16cid="http://schemas.microsoft.com/office/word/2016/wordml/cid" xmlns:w16se="http://schemas.microsoft.com/office/word/2015/wordml/symex" mc:Ignorable="w14 w15 w16se w16cid">
   <w:docDefaults>
     <w:rPrDefault>
       <w:rPr>
@@ -606,144 +709,383 @@
       </w:pPr>
     </w:pPrDefault>
   </w:docDefaults>
-  <w:latentStyles w:defLockedState="0" w:defUIPriority="99" w:defSemiHidden="1" w:defUnhideWhenUsed="1" w:defQFormat="0" w:count="267">
-    <w:lsdException w:name="Normal" w:semiHidden="0" w:uiPriority="0" w:unhideWhenUsed="0" w:qFormat="1"/>
-    <w:lsdException w:name="heading 1" w:semiHidden="0" w:uiPriority="9" w:unhideWhenUsed="0" w:qFormat="1"/>
-    <w:lsdException w:name="heading 2" w:uiPriority="9" w:qFormat="1"/>
-    <w:lsdException w:name="heading 3" w:uiPriority="9" w:qFormat="1"/>
-    <w:lsdException w:name="heading 4" w:uiPriority="9" w:qFormat="1"/>
-    <w:lsdException w:name="heading 5" w:uiPriority="9" w:qFormat="1"/>
-    <w:lsdException w:name="heading 6" w:uiPriority="9" w:qFormat="1"/>
-    <w:lsdException w:name="heading 7" w:uiPriority="9" w:qFormat="1"/>
-    <w:lsdException w:name="heading 8" w:uiPriority="9" w:qFormat="1"/>
-    <w:lsdException w:name="heading 9" w:uiPriority="9" w:qFormat="1"/>
-    <w:lsdException w:name="toc 1" w:uiPriority="39"/>
-    <w:lsdException w:name="toc 2" w:uiPriority="39"/>
-    <w:lsdException w:name="toc 3" w:uiPriority="39"/>
-    <w:lsdException w:name="toc 4" w:uiPriority="39"/>
-    <w:lsdException w:name="toc 5" w:uiPriority="39"/>
-    <w:lsdException w:name="toc 6" w:uiPriority="39"/>
-    <w:lsdException w:name="toc 7" w:uiPriority="39"/>
-    <w:lsdException w:name="toc 8" w:uiPriority="39"/>
-    <w:lsdException w:name="toc 9" w:uiPriority="39"/>
-    <w:lsdException w:name="caption" w:uiPriority="35" w:qFormat="1"/>
-    <w:lsdException w:name="Title" w:semiHidden="0" w:uiPriority="10" w:unhideWhenUsed="0" w:qFormat="1"/>
-    <w:lsdException w:name="Default Paragraph Font" w:uiPriority="1"/>
-    <w:lsdException w:name="Subtitle" w:semiHidden="0" w:uiPriority="11" w:unhideWhenUsed="0" w:qFormat="1"/>
-    <w:lsdException w:name="Strong" w:semiHidden="0" w:uiPriority="22" w:unhideWhenUsed="0" w:qFormat="1"/>
-    <w:lsdException w:name="Emphasis" w:semiHidden="0" w:uiPriority="20" w:unhideWhenUsed="0" w:qFormat="1"/>
-    <w:lsdException w:name="Table Grid" w:semiHidden="0" w:uiPriority="59" w:unhideWhenUsed="0"/>
-    <w:lsdException w:name="Placeholder Text" w:unhideWhenUsed="0"/>
-    <w:lsdException w:name="No Spacing" w:semiHidden="0" w:uiPriority="1" w:unhideWhenUsed="0" w:qFormat="1"/>
-    <w:lsdException w:name="Light Shading" w:semiHidden="0" w:uiPriority="60" w:unhideWhenUsed="0"/>
-    <w:lsdException w:name="Light List" w:semiHidden="0" w:uiPriority="61" w:unhideWhenUsed="0"/>
-    <w:lsdException w:name="Light Grid" w:semiHidden="0" w:uiPriority="62" w:unhideWhenUsed="0"/>
-    <w:lsdException w:name="Medium Shading 1" w:semiHidden="0" w:uiPriority="63" w:unhideWhenUsed="0"/>
-    <w:lsdException w:name="Medium Shading 2" w:semiHidden="0" w:uiPriority="64" w:unhideWhenUsed="0"/>
-    <w:lsdException w:name="Medium List 1" w:semiHidden="0" w:uiPriority="65" w:unhideWhenUsed="0"/>
-    <w:lsdException w:name="Medium List 2" w:semiHidden="0" w:uiPriority="66" w:unhideWhenUsed="0"/>
-    <w:lsdException w:name="Medium Grid 1" w:semiHidden="0" w:uiPriority="67" w:unhideWhenUsed="0"/>
-    <w:lsdException w:name="Medium Grid 2" w:semiHidden="0" w:uiPriority="68" w:unhideWhenUsed="0"/>
-    <w:lsdException w:name="Medium Grid 3" w:semiHidden="0" w:uiPriority="69" w:unhideWhenUsed="0"/>
-    <w:lsdException w:name="Dark List" w:semiHidden="0" w:uiPriority="70" w:unhideWhenUsed="0"/>
-    <w:lsdException w:name="Colorful Shading" w:semiHidden="0" w:uiPriority="71" w:unhideWhenUsed="0"/>
-    <w:lsdException w:name="Colorful List" w:semiHidden="0" w:uiPriority="72" w:unhideWhenUsed="0"/>
-    <w:lsdException w:name="Colorful Grid" w:semiHidden="0" w:uiPriority="73" w:unhideWhenUsed="0"/>
-    <w:lsdException w:name="Light Shading Accent 1" w:semiHidden="0" w:uiPriority="60" w:unhideWhenUsed="0"/>
-    <w:lsdException w:name="Light List Accent 1" w:semiHidden="0" w:uiPriority="61" w:unhideWhenUsed="0"/>
-    <w:lsdException w:name="Light Grid Accent 1" w:semiHidden="0" w:uiPriority="62" w:unhideWhenUsed="0"/>
-    <w:lsdException w:name="Medium Shading 1 Accent 1" w:semiHidden="0" w:uiPriority="63" w:unhideWhenUsed="0"/>
-    <w:lsdException w:name="Medium Shading 2 Accent 1" w:semiHidden="0" w:uiPriority="64" w:unhideWhenUsed="0"/>
-    <w:lsdException w:name="Medium List 1 Accent 1" w:semiHidden="0" w:uiPriority="65" w:unhideWhenUsed="0"/>
-    <w:lsdException w:name="Revision" w:unhideWhenUsed="0"/>
-    <w:lsdException w:name="List Paragraph" w:semiHidden="0" w:uiPriority="34" w:unhideWhenUsed="0" w:qFormat="1"/>
-    <w:lsdException w:name="Quote" w:semiHidden="0" w:uiPriority="29" w:unhideWhenUsed="0" w:qFormat="1"/>
-    <w:lsdException w:name="Intense Quote" w:semiHidden="0" w:uiPriority="30" w:unhideWhenUsed="0" w:qFormat="1"/>
-    <w:lsdException w:name="Medium List 2 Accent 1" w:semiHidden="0" w:uiPriority="66" w:unhideWhenUsed="0"/>
-    <w:lsdException w:name="Medium Grid 1 Accent 1" w:semiHidden="0" w:uiPriority="67" w:unhideWhenUsed="0"/>
-    <w:lsdException w:name="Medium Grid 2 Accent 1" w:semiHidden="0" w:uiPriority="68" w:unhideWhenUsed="0"/>
-    <w:lsdException w:name="Medium Grid 3 Accent 1" w:semiHidden="0" w:uiPriority="69" w:unhideWhenUsed="0"/>
-    <w:lsdException w:name="Dark List Accent 1" w:semiHidden="0" w:uiPriority="70" w:unhideWhenUsed="0"/>
-    <w:lsdException w:name="Colorful Shading Accent 1" w:semiHidden="0" w:uiPriority="71" w:unhideWhenUsed="0"/>
-    <w:lsdException w:name="Colorful List Accent 1" w:semiHidden="0" w:uiPriority="72" w:unhideWhenUsed="0"/>
-    <w:lsdException w:name="Colorful Grid Accent 1" w:semiHidden="0" w:uiPriority="73" w:unhideWhenUsed="0"/>
-    <w:lsdException w:name="Light Shading Accent 2" w:semiHidden="0" w:uiPriority="60" w:unhideWhenUsed="0"/>
-    <w:lsdException w:name="Light List Accent 2" w:semiHidden="0" w:uiPriority="61" w:unhideWhenUsed="0"/>
-    <w:lsdException w:name="Light Grid Accent 2" w:semiHidden="0" w:uiPriority="62" w:unhideWhenUsed="0"/>
-    <w:lsdException w:name="Medium Shading 1 Accent 2" w:semiHidden="0" w:uiPriority="63" w:unhideWhenUsed="0"/>
-    <w:lsdException w:name="Medium Shading 2 Accent 2" w:semiHidden="0" w:uiPriority="64" w:unhideWhenUsed="0"/>
-    <w:lsdException w:name="Medium List 1 Accent 2" w:semiHidden="0" w:uiPriority="65" w:unhideWhenUsed="0"/>
-    <w:lsdException w:name="Medium List 2 Accent 2" w:semiHidden="0" w:uiPriority="66" w:unhideWhenUsed="0"/>
-    <w:lsdException w:name="Medium Grid 1 Accent 2" w:semiHidden="0" w:uiPriority="67" w:unhideWhenUsed="0"/>
-    <w:lsdException w:name="Medium Grid 2 Accent 2" w:semiHidden="0" w:uiPriority="68" w:unhideWhenUsed="0"/>
-    <w:lsdException w:name="Medium Grid 3 Accent 2" w:semiHidden="0" w:uiPriority="69" w:unhideWhenUsed="0"/>
-    <w:lsdException w:name="Dark List Accent 2" w:semiHidden="0" w:uiPriority="70" w:unhideWhenUsed="0"/>
-    <w:lsdException w:name="Colorful Shading Accent 2" w:semiHidden="0" w:uiPriority="71" w:unhideWhenUsed="0"/>
-    <w:lsdException w:name="Colorful List Accent 2" w:semiHidden="0" w:uiPriority="72" w:unhideWhenUsed="0"/>
-    <w:lsdException w:name="Colorful Grid Accent 2" w:semiHidden="0" w:uiPriority="73" w:unhideWhenUsed="0"/>
-    <w:lsdException w:name="Light Shading Accent 3" w:semiHidden="0" w:uiPriority="60" w:unhideWhenUsed="0"/>
-    <w:lsdException w:name="Light List Accent 3" w:semiHidden="0" w:uiPriority="61" w:unhideWhenUsed="0"/>
-    <w:lsdException w:name="Light Grid Accent 3" w:semiHidden="0" w:uiPriority="62" w:unhideWhenUsed="0"/>
-    <w:lsdException w:name="Medium Shading 1 Accent 3" w:semiHidden="0" w:uiPriority="63" w:unhideWhenUsed="0"/>
-    <w:lsdException w:name="Medium Shading 2 Accent 3" w:semiHidden="0" w:uiPriority="64" w:unhideWhenUsed="0"/>
-    <w:lsdException w:name="Medium List 1 Accent 3" w:semiHidden="0" w:uiPriority="65" w:unhideWhenUsed="0"/>
-    <w:lsdException w:name="Medium List 2 Accent 3" w:semiHidden="0" w:uiPriority="66" w:unhideWhenUsed="0"/>
-    <w:lsdException w:name="Medium Grid 1 Accent 3" w:semiHidden="0" w:uiPriority="67" w:unhideWhenUsed="0"/>
-    <w:lsdException w:name="Medium Grid 2 Accent 3" w:semiHidden="0" w:uiPriority="68" w:unhideWhenUsed="0"/>
-    <w:lsdException w:name="Medium Grid 3 Accent 3" w:semiHidden="0" w:uiPriority="69" w:unhideWhenUsed="0"/>
-    <w:lsdException w:name="Dark List Accent 3" w:semiHidden="0" w:uiPriority="70" w:unhideWhenUsed="0"/>
-    <w:lsdException w:name="Colorful Shading Accent 3" w:semiHidden="0" w:uiPriority="71" w:unhideWhenUsed="0"/>
-    <w:lsdException w:name="Colorful List Accent 3" w:semiHidden="0" w:uiPriority="72" w:unhideWhenUsed="0"/>
-    <w:lsdException w:name="Colorful Grid Accent 3" w:semiHidden="0" w:uiPriority="73" w:unhideWhenUsed="0"/>
-    <w:lsdException w:name="Light Shading Accent 4" w:semiHidden="0" w:uiPriority="60" w:unhideWhenUsed="0"/>
-    <w:lsdException w:name="Light List Accent 4" w:semiHidden="0" w:uiPriority="61" w:unhideWhenUsed="0"/>
-    <w:lsdException w:name="Light Grid Accent 4" w:semiHidden="0" w:uiPriority="62" w:unhideWhenUsed="0"/>
-    <w:lsdException w:name="Medium Shading 1 Accent 4" w:semiHidden="0" w:uiPriority="63" w:unhideWhenUsed="0"/>
-    <w:lsdException w:name="Medium Shading 2 Accent 4" w:semiHidden="0" w:uiPriority="64" w:unhideWhenUsed="0"/>
-    <w:lsdException w:name="Medium List 1 Accent 4" w:semiHidden="0" w:uiPriority="65" w:unhideWhenUsed="0"/>
-    <w:lsdException w:name="Medium List 2 Accent 4" w:semiHidden="0" w:uiPriority="66" w:unhideWhenUsed="0"/>
-    <w:lsdException w:name="Medium Grid 1 Accent 4" w:semiHidden="0" w:uiPriority="67" w:unhideWhenUsed="0"/>
-    <w:lsdException w:name="Medium Grid 2 Accent 4" w:semiHidden="0" w:uiPriority="68" w:unhideWhenUsed="0"/>
-    <w:lsdException w:name="Medium Grid 3 Accent 4" w:semiHidden="0" w:uiPriority="69" w:unhideWhenUsed="0"/>
-    <w:lsdException w:name="Dark List Accent 4" w:semiHidden="0" w:uiPriority="70" w:unhideWhenUsed="0"/>
-    <w:lsdException w:name="Colorful Shading Accent 4" w:semiHidden="0" w:uiPriority="71" w:unhideWhenUsed="0"/>
-    <w:lsdException w:name="Colorful List Accent 4" w:semiHidden="0" w:uiPriority="72" w:unhideWhenUsed="0"/>
-    <w:lsdException w:name="Colorful Grid Accent 4" w:semiHidden="0" w:uiPriority="73" w:unhideWhenUsed="0"/>
-    <w:lsdException w:name="Light Shading Accent 5" w:semiHidden="0" w:uiPriority="60" w:unhideWhenUsed="0"/>
-    <w:lsdException w:name="Light List Accent 5" w:semiHidden="0" w:uiPriority="61" w:unhideWhenUsed="0"/>
-    <w:lsdException w:name="Light Grid Accent 5" w:semiHidden="0" w:uiPriority="62" w:unhideWhenUsed="0"/>
-    <w:lsdException w:name="Medium Shading 1 Accent 5" w:semiHidden="0" w:uiPriority="63" w:unhideWhenUsed="0"/>
-    <w:lsdException w:name="Medium Shading 2 Accent 5" w:semiHidden="0" w:uiPriority="64" w:unhideWhenUsed="0"/>
-    <w:lsdException w:name="Medium List 1 Accent 5" w:semiHidden="0" w:uiPriority="65" w:unhideWhenUsed="0"/>
-    <w:lsdException w:name="Medium List 2 Accent 5" w:semiHidden="0" w:uiPriority="66" w:unhideWhenUsed="0"/>
-    <w:lsdException w:name="Medium Grid 1 Accent 5" w:semiHidden="0" w:uiPriority="67" w:unhideWhenUsed="0"/>
-    <w:lsdException w:name="Medium Grid 2 Accent 5" w:semiHidden="0" w:uiPriority="68" w:unhideWhenUsed="0"/>
-    <w:lsdException w:name="Medium Grid 3 Accent 5" w:semiHidden="0" w:uiPriority="69" w:unhideWhenUsed="0"/>
-    <w:lsdException w:name="Dark List Accent 5" w:semiHidden="0" w:uiPriority="70" w:unhideWhenUsed="0"/>
-    <w:lsdException w:name="Colorful Shading Accent 5" w:semiHidden="0" w:uiPriority="71" w:unhideWhenUsed="0"/>
-    <w:lsdException w:name="Colorful List Accent 5" w:semiHidden="0" w:uiPriority="72" w:unhideWhenUsed="0"/>
-    <w:lsdException w:name="Colorful Grid Accent 5" w:semiHidden="0" w:uiPriority="73" w:unhideWhenUsed="0"/>
-    <w:lsdException w:name="Light Shading Accent 6" w:semiHidden="0" w:uiPriority="60" w:unhideWhenUsed="0"/>
-    <w:lsdException w:name="Light List Accent 6" w:semiHidden="0" w:uiPriority="61" w:unhideWhenUsed="0"/>
-    <w:lsdException w:name="Light Grid Accent 6" w:semiHidden="0" w:uiPriority="62" w:unhideWhenUsed="0"/>
-    <w:lsdException w:name="Medium Shading 1 Accent 6" w:semiHidden="0" w:uiPriority="63" w:unhideWhenUsed="0"/>
-    <w:lsdException w:name="Medium Shading 2 Accent 6" w:semiHidden="0" w:uiPriority="64" w:unhideWhenUsed="0"/>
-    <w:lsdException w:name="Medium List 1 Accent 6" w:semiHidden="0" w:uiPriority="65" w:unhideWhenUsed="0"/>
-    <w:lsdException w:name="Medium List 2 Accent 6" w:semiHidden="0" w:uiPriority="66" w:unhideWhenUsed="0"/>
-    <w:lsdException w:name="Medium Grid 1 Accent 6" w:semiHidden="0" w:uiPriority="67" w:unhideWhenUsed="0"/>
-    <w:lsdException w:name="Medium Grid 2 Accent 6" w:semiHidden="0" w:uiPriority="68" w:unhideWhenUsed="0"/>
-    <w:lsdException w:name="Medium Grid 3 Accent 6" w:semiHidden="0" w:uiPriority="69" w:unhideWhenUsed="0"/>
-    <w:lsdException w:name="Dark List Accent 6" w:semiHidden="0" w:uiPriority="70" w:unhideWhenUsed="0"/>
-    <w:lsdException w:name="Colorful Shading Accent 6" w:semiHidden="0" w:uiPriority="71" w:unhideWhenUsed="0"/>
-    <w:lsdException w:name="Colorful List Accent 6" w:semiHidden="0" w:uiPriority="72" w:unhideWhenUsed="0"/>
-    <w:lsdException w:name="Colorful Grid Accent 6" w:semiHidden="0" w:uiPriority="73" w:unhideWhenUsed="0"/>
-    <w:lsdException w:name="Subtle Emphasis" w:semiHidden="0" w:uiPriority="19" w:unhideWhenUsed="0" w:qFormat="1"/>
-    <w:lsdException w:name="Intense Emphasis" w:semiHidden="0" w:uiPriority="21" w:unhideWhenUsed="0" w:qFormat="1"/>
-    <w:lsdException w:name="Subtle Reference" w:semiHidden="0" w:uiPriority="31" w:unhideWhenUsed="0" w:qFormat="1"/>
-    <w:lsdException w:name="Intense Reference" w:semiHidden="0" w:uiPriority="32" w:unhideWhenUsed="0" w:qFormat="1"/>
-    <w:lsdException w:name="Book Title" w:semiHidden="0" w:uiPriority="33" w:unhideWhenUsed="0" w:qFormat="1"/>
-    <w:lsdException w:name="Bibliography" w:uiPriority="37"/>
-    <w:lsdException w:name="TOC Heading" w:uiPriority="39" w:qFormat="1"/>
+  <w:latentStyles w:defLockedState="0" w:defUIPriority="99" w:defSemiHidden="0" w:defUnhideWhenUsed="0" w:defQFormat="0" w:count="376">
+    <w:lsdException w:name="Normal" w:uiPriority="0" w:qFormat="1"/>
+    <w:lsdException w:name="heading 1" w:uiPriority="9" w:qFormat="1"/>
+    <w:lsdException w:name="heading 2" w:semiHidden="1" w:uiPriority="9" w:unhideWhenUsed="1" w:qFormat="1"/>
+    <w:lsdException w:name="heading 3" w:semiHidden="1" w:uiPriority="9" w:unhideWhenUsed="1" w:qFormat="1"/>
+    <w:lsdException w:name="heading 4" w:semiHidden="1" w:uiPriority="9" w:unhideWhenUsed="1" w:qFormat="1"/>
+    <w:lsdException w:name="heading 5" w:semiHidden="1" w:uiPriority="9" w:unhideWhenUsed="1" w:qFormat="1"/>
+    <w:lsdException w:name="heading 6" w:semiHidden="1" w:uiPriority="9" w:unhideWhenUsed="1" w:qFormat="1"/>
+    <w:lsdException w:name="heading 7" w:semiHidden="1" w:uiPriority="9" w:unhideWhenUsed="1" w:qFormat="1"/>
+    <w:lsdException w:name="heading 8" w:semiHidden="1" w:uiPriority="9" w:unhideWhenUsed="1" w:qFormat="1"/>
+    <w:lsdException w:name="heading 9" w:semiHidden="1" w:uiPriority="9" w:unhideWhenUsed="1" w:qFormat="1"/>
+    <w:lsdException w:name="index 1" w:semiHidden="1" w:unhideWhenUsed="1"/>
+    <w:lsdException w:name="index 2" w:semiHidden="1" w:unhideWhenUsed="1"/>
+    <w:lsdException w:name="index 3" w:semiHidden="1" w:unhideWhenUsed="1"/>
+    <w:lsdException w:name="index 4" w:semiHidden="1" w:unhideWhenUsed="1"/>
+    <w:lsdException w:name="index 5" w:semiHidden="1" w:unhideWhenUsed="1"/>
+    <w:lsdException w:name="index 6" w:semiHidden="1" w:unhideWhenUsed="1"/>
+    <w:lsdException w:name="index 7" w:semiHidden="1" w:unhideWhenUsed="1"/>
+    <w:lsdException w:name="index 8" w:semiHidden="1" w:unhideWhenUsed="1"/>
+    <w:lsdException w:name="index 9" w:semiHidden="1" w:unhideWhenUsed="1"/>
+    <w:lsdException w:name="toc 1" w:semiHidden="1" w:uiPriority="39" w:unhideWhenUsed="1"/>
+    <w:lsdException w:name="toc 2" w:semiHidden="1" w:uiPriority="39" w:unhideWhenUsed="1"/>
+    <w:lsdException w:name="toc 3" w:semiHidden="1" w:uiPriority="39" w:unhideWhenUsed="1"/>
+    <w:lsdException w:name="toc 4" w:semiHidden="1" w:uiPriority="39" w:unhideWhenUsed="1"/>
+    <w:lsdException w:name="toc 5" w:semiHidden="1" w:uiPriority="39" w:unhideWhenUsed="1"/>
+    <w:lsdException w:name="toc 6" w:semiHidden="1" w:uiPriority="39" w:unhideWhenUsed="1"/>
+    <w:lsdException w:name="toc 7" w:semiHidden="1" w:uiPriority="39" w:unhideWhenUsed="1"/>
+    <w:lsdException w:name="toc 8" w:semiHidden="1" w:uiPriority="39" w:unhideWhenUsed="1"/>
+    <w:lsdException w:name="toc 9" w:semiHidden="1" w:uiPriority="39" w:unhideWhenUsed="1"/>
+    <w:lsdException w:name="Normal Indent" w:semiHidden="1" w:unhideWhenUsed="1"/>
+    <w:lsdException w:name="footnote text" w:semiHidden="1" w:unhideWhenUsed="1"/>
+    <w:lsdException w:name="annotation text" w:semiHidden="1" w:unhideWhenUsed="1"/>
+    <w:lsdException w:name="header" w:semiHidden="1" w:unhideWhenUsed="1"/>
+    <w:lsdException w:name="footer" w:semiHidden="1" w:unhideWhenUsed="1"/>
+    <w:lsdException w:name="index heading" w:semiHidden="1" w:unhideWhenUsed="1"/>
+    <w:lsdException w:name="caption" w:semiHidden="1" w:uiPriority="35" w:unhideWhenUsed="1" w:qFormat="1"/>
+    <w:lsdException w:name="table of figures" w:semiHidden="1" w:unhideWhenUsed="1"/>
+    <w:lsdException w:name="envelope address" w:semiHidden="1" w:unhideWhenUsed="1"/>
+    <w:lsdException w:name="envelope return" w:semiHidden="1" w:unhideWhenUsed="1"/>
+    <w:lsdException w:name="footnote reference" w:semiHidden="1" w:unhideWhenUsed="1"/>
+    <w:lsdException w:name="annotation reference" w:semiHidden="1" w:unhideWhenUsed="1"/>
+    <w:lsdException w:name="line number" w:semiHidden="1" w:unhideWhenUsed="1"/>
+    <w:lsdException w:name="page number" w:semiHidden="1" w:unhideWhenUsed="1"/>
+    <w:lsdException w:name="endnote reference" w:semiHidden="1" w:unhideWhenUsed="1"/>
+    <w:lsdException w:name="endnote text" w:semiHidden="1" w:unhideWhenUsed="1"/>
+    <w:lsdException w:name="table of authorities" w:semiHidden="1" w:unhideWhenUsed="1"/>
+    <w:lsdException w:name="macro" w:semiHidden="1" w:unhideWhenUsed="1"/>
+    <w:lsdException w:name="toa heading" w:semiHidden="1" w:unhideWhenUsed="1"/>
+    <w:lsdException w:name="List" w:semiHidden="1" w:unhideWhenUsed="1"/>
+    <w:lsdException w:name="List Bullet" w:semiHidden="1" w:unhideWhenUsed="1"/>
+    <w:lsdException w:name="List Number" w:semiHidden="1" w:unhideWhenUsed="1"/>
+    <w:lsdException w:name="List 2" w:semiHidden="1" w:unhideWhenUsed="1"/>
+    <w:lsdException w:name="List 3" w:semiHidden="1" w:unhideWhenUsed="1"/>
+    <w:lsdException w:name="List 4" w:semiHidden="1" w:unhideWhenUsed="1"/>
+    <w:lsdException w:name="List 5" w:semiHidden="1" w:unhideWhenUsed="1"/>
+    <w:lsdException w:name="List Bullet 2" w:semiHidden="1" w:unhideWhenUsed="1"/>
+    <w:lsdException w:name="List Bullet 3" w:semiHidden="1" w:unhideWhenUsed="1"/>
+    <w:lsdException w:name="List Bullet 4" w:semiHidden="1" w:unhideWhenUsed="1"/>
+    <w:lsdException w:name="List Bullet 5" w:semiHidden="1" w:unhideWhenUsed="1"/>
+    <w:lsdException w:name="List Number 2" w:semiHidden="1" w:unhideWhenUsed="1"/>
+    <w:lsdException w:name="List Number 3" w:semiHidden="1" w:unhideWhenUsed="1"/>
+    <w:lsdException w:name="List Number 4" w:semiHidden="1" w:unhideWhenUsed="1"/>
+    <w:lsdException w:name="List Number 5" w:semiHidden="1" w:unhideWhenUsed="1"/>
+    <w:lsdException w:name="Title" w:uiPriority="10" w:qFormat="1"/>
+    <w:lsdException w:name="Closing" w:semiHidden="1" w:unhideWhenUsed="1"/>
+    <w:lsdException w:name="Signature" w:semiHidden="1" w:unhideWhenUsed="1"/>
+    <w:lsdException w:name="Default Paragraph Font" w:semiHidden="1" w:uiPriority="1" w:unhideWhenUsed="1"/>
+    <w:lsdException w:name="Body Text" w:semiHidden="1" w:unhideWhenUsed="1"/>
+    <w:lsdException w:name="Body Text Indent" w:semiHidden="1" w:unhideWhenUsed="1"/>
+    <w:lsdException w:name="List Continue" w:semiHidden="1" w:unhideWhenUsed="1"/>
+    <w:lsdException w:name="List Continue 2" w:semiHidden="1" w:unhideWhenUsed="1"/>
+    <w:lsdException w:name="List Continue 3" w:semiHidden="1" w:unhideWhenUsed="1"/>
+    <w:lsdException w:name="List Continue 4" w:semiHidden="1" w:unhideWhenUsed="1"/>
+    <w:lsdException w:name="List Continue 5" w:semiHidden="1" w:unhideWhenUsed="1"/>
+    <w:lsdException w:name="Message Header" w:semiHidden="1" w:unhideWhenUsed="1"/>
+    <w:lsdException w:name="Subtitle" w:uiPriority="11" w:qFormat="1"/>
+    <w:lsdException w:name="Salutation" w:semiHidden="1" w:unhideWhenUsed="1"/>
+    <w:lsdException w:name="Date" w:semiHidden="1" w:unhideWhenUsed="1"/>
+    <w:lsdException w:name="Body Text First Indent" w:semiHidden="1" w:unhideWhenUsed="1"/>
+    <w:lsdException w:name="Body Text First Indent 2" w:semiHidden="1" w:unhideWhenUsed="1"/>
+    <w:lsdException w:name="Note Heading" w:semiHidden="1" w:unhideWhenUsed="1"/>
+    <w:lsdException w:name="Body Text 2" w:semiHidden="1" w:unhideWhenUsed="1"/>
+    <w:lsdException w:name="Body Text 3" w:semiHidden="1" w:unhideWhenUsed="1"/>
+    <w:lsdException w:name="Body Text Indent 2" w:semiHidden="1" w:unhideWhenUsed="1"/>
+    <w:lsdException w:name="Body Text Indent 3" w:semiHidden="1" w:unhideWhenUsed="1"/>
+    <w:lsdException w:name="Block Text" w:semiHidden="1" w:unhideWhenUsed="1"/>
+    <w:lsdException w:name="Hyperlink" w:semiHidden="1" w:unhideWhenUsed="1"/>
+    <w:lsdException w:name="FollowedHyperlink" w:semiHidden="1" w:unhideWhenUsed="1"/>
+    <w:lsdException w:name="Strong" w:uiPriority="22" w:qFormat="1"/>
+    <w:lsdException w:name="Emphasis" w:uiPriority="20" w:qFormat="1"/>
+    <w:lsdException w:name="Document Map" w:semiHidden="1" w:unhideWhenUsed="1"/>
+    <w:lsdException w:name="Plain Text" w:semiHidden="1" w:unhideWhenUsed="1"/>
+    <w:lsdException w:name="E-mail Signature" w:semiHidden="1" w:unhideWhenUsed="1"/>
+    <w:lsdException w:name="HTML Top of Form" w:semiHidden="1" w:unhideWhenUsed="1"/>
+    <w:lsdException w:name="HTML Bottom of Form" w:semiHidden="1" w:unhideWhenUsed="1"/>
+    <w:lsdException w:name="Normal (Web)" w:semiHidden="1" w:unhideWhenUsed="1"/>
+    <w:lsdException w:name="HTML Acronym" w:semiHidden="1" w:unhideWhenUsed="1"/>
+    <w:lsdException w:name="HTML Address" w:semiHidden="1" w:unhideWhenUsed="1"/>
+    <w:lsdException w:name="HTML Cite" w:semiHidden="1" w:unhideWhenUsed="1"/>
+    <w:lsdException w:name="HTML Code" w:semiHidden="1" w:unhideWhenUsed="1"/>
+    <w:lsdException w:name="HTML Definition" w:semiHidden="1" w:unhideWhenUsed="1"/>
+    <w:lsdException w:name="HTML Keyboard" w:semiHidden="1" w:unhideWhenUsed="1"/>
+    <w:lsdException w:name="HTML Preformatted" w:semiHidden="1" w:unhideWhenUsed="1"/>
+    <w:lsdException w:name="HTML Sample" w:semiHidden="1" w:unhideWhenUsed="1"/>
+    <w:lsdException w:name="HTML Typewriter" w:semiHidden="1" w:unhideWhenUsed="1"/>
+    <w:lsdException w:name="HTML Variable" w:semiHidden="1" w:unhideWhenUsed="1"/>
+    <w:lsdException w:name="Normal Table" w:semiHidden="1" w:unhideWhenUsed="1"/>
+    <w:lsdException w:name="annotation subject" w:semiHidden="1" w:unhideWhenUsed="1"/>
+    <w:lsdException w:name="No List" w:semiHidden="1" w:unhideWhenUsed="1"/>
+    <w:lsdException w:name="Outline List 1" w:semiHidden="1" w:unhideWhenUsed="1"/>
+    <w:lsdException w:name="Outline List 2" w:semiHidden="1" w:unhideWhenUsed="1"/>
+    <w:lsdException w:name="Outline List 3" w:semiHidden="1" w:unhideWhenUsed="1"/>
+    <w:lsdException w:name="Table Simple 1" w:semiHidden="1" w:unhideWhenUsed="1"/>
+    <w:lsdException w:name="Table Simple 2" w:semiHidden="1" w:unhideWhenUsed="1"/>
+    <w:lsdException w:name="Table Simple 3" w:semiHidden="1" w:unhideWhenUsed="1"/>
+    <w:lsdException w:name="Table Classic 1" w:semiHidden="1" w:unhideWhenUsed="1"/>
+    <w:lsdException w:name="Table Classic 2" w:semiHidden="1" w:unhideWhenUsed="1"/>
+    <w:lsdException w:name="Table Classic 3" w:semiHidden="1" w:unhideWhenUsed="1"/>
+    <w:lsdException w:name="Table Classic 4" w:semiHidden="1" w:unhideWhenUsed="1"/>
+    <w:lsdException w:name="Table Colorful 1" w:semiHidden="1" w:unhideWhenUsed="1"/>
+    <w:lsdException w:name="Table Colorful 2" w:semiHidden="1" w:unhideWhenUsed="1"/>
+    <w:lsdException w:name="Table Colorful 3" w:semiHidden="1" w:unhideWhenUsed="1"/>
+    <w:lsdException w:name="Table Columns 1" w:semiHidden="1" w:unhideWhenUsed="1"/>
+    <w:lsdException w:name="Table Columns 2" w:semiHidden="1" w:unhideWhenUsed="1"/>
+    <w:lsdException w:name="Table Columns 3" w:semiHidden="1" w:unhideWhenUsed="1"/>
+    <w:lsdException w:name="Table Columns 4" w:semiHidden="1" w:unhideWhenUsed="1"/>
+    <w:lsdException w:name="Table Columns 5" w:semiHidden="1" w:unhideWhenUsed="1"/>
+    <w:lsdException w:name="Table Grid 1" w:semiHidden="1" w:unhideWhenUsed="1"/>
+    <w:lsdException w:name="Table Grid 2" w:semiHidden="1" w:unhideWhenUsed="1"/>
+    <w:lsdException w:name="Table Grid 3" w:semiHidden="1" w:unhideWhenUsed="1"/>
+    <w:lsdException w:name="Table Grid 4" w:semiHidden="1" w:unhideWhenUsed="1"/>
+    <w:lsdException w:name="Table Grid 5" w:semiHidden="1" w:unhideWhenUsed="1"/>
+    <w:lsdException w:name="Table Grid 6" w:semiHidden="1" w:unhideWhenUsed="1"/>
+    <w:lsdException w:name="Table Grid 7" w:semiHidden="1" w:unhideWhenUsed="1"/>
+    <w:lsdException w:name="Table Grid 8" w:semiHidden="1" w:unhideWhenUsed="1"/>
+    <w:lsdException w:name="Table List 1" w:semiHidden="1" w:unhideWhenUsed="1"/>
+    <w:lsdException w:name="Table List 2" w:semiHidden="1" w:unhideWhenUsed="1"/>
+    <w:lsdException w:name="Table List 3" w:semiHidden="1" w:unhideWhenUsed="1"/>
+    <w:lsdException w:name="Table List 4" w:semiHidden="1" w:unhideWhenUsed="1"/>
+    <w:lsdException w:name="Table List 5" w:semiHidden="1" w:unhideWhenUsed="1"/>
+    <w:lsdException w:name="Table List 6" w:semiHidden="1" w:unhideWhenUsed="1"/>
+    <w:lsdException w:name="Table List 7" w:semiHidden="1" w:unhideWhenUsed="1"/>
+    <w:lsdException w:name="Table List 8" w:semiHidden="1" w:unhideWhenUsed="1"/>
+    <w:lsdException w:name="Table 3D effects 1" w:semiHidden="1" w:unhideWhenUsed="1"/>
+    <w:lsdException w:name="Table 3D effects 2" w:semiHidden="1" w:unhideWhenUsed="1"/>
+    <w:lsdException w:name="Table 3D effects 3" w:semiHidden="1" w:unhideWhenUsed="1"/>
+    <w:lsdException w:name="Table Contemporary" w:semiHidden="1" w:unhideWhenUsed="1"/>
+    <w:lsdException w:name="Table Elegant" w:semiHidden="1" w:unhideWhenUsed="1"/>
+    <w:lsdException w:name="Table Professional" w:semiHidden="1" w:unhideWhenUsed="1"/>
+    <w:lsdException w:name="Table Subtle 1" w:semiHidden="1" w:unhideWhenUsed="1"/>
+    <w:lsdException w:name="Table Subtle 2" w:semiHidden="1" w:unhideWhenUsed="1"/>
+    <w:lsdException w:name="Table Web 1" w:semiHidden="1" w:unhideWhenUsed="1"/>
+    <w:lsdException w:name="Table Web 2" w:semiHidden="1" w:unhideWhenUsed="1"/>
+    <w:lsdException w:name="Table Web 3" w:semiHidden="1" w:unhideWhenUsed="1"/>
+    <w:lsdException w:name="Balloon Text" w:semiHidden="1" w:unhideWhenUsed="1"/>
+    <w:lsdException w:name="Table Grid" w:semiHidden="1" w:uiPriority="59" w:unhideWhenUsed="1"/>
+    <w:lsdException w:name="Table Theme" w:semiHidden="1" w:unhideWhenUsed="1"/>
+    <w:lsdException w:name="Placeholder Text" w:semiHidden="1"/>
+    <w:lsdException w:name="No Spacing" w:uiPriority="1" w:qFormat="1"/>
+    <w:lsdException w:name="Light Shading" w:uiPriority="60"/>
+    <w:lsdException w:name="Light List" w:uiPriority="61"/>
+    <w:lsdException w:name="Light Grid" w:uiPriority="62"/>
+    <w:lsdException w:name="Medium Shading 1" w:uiPriority="63"/>
+    <w:lsdException w:name="Medium Shading 2" w:uiPriority="64"/>
+    <w:lsdException w:name="Medium List 1" w:uiPriority="65"/>
+    <w:lsdException w:name="Medium List 2" w:uiPriority="66"/>
+    <w:lsdException w:name="Medium Grid 1" w:uiPriority="67"/>
+    <w:lsdException w:name="Medium Grid 2" w:uiPriority="68"/>
+    <w:lsdException w:name="Medium Grid 3" w:uiPriority="69"/>
+    <w:lsdException w:name="Dark List" w:uiPriority="70"/>
+    <w:lsdException w:name="Colorful Shading" w:uiPriority="71"/>
+    <w:lsdException w:name="Colorful List" w:uiPriority="72"/>
+    <w:lsdException w:name="Colorful Grid" w:uiPriority="73"/>
+    <w:lsdException w:name="Light Shading Accent 1" w:uiPriority="60"/>
+    <w:lsdException w:name="Light List Accent 1" w:uiPriority="61"/>
+    <w:lsdException w:name="Light Grid Accent 1" w:uiPriority="62"/>
+    <w:lsdException w:name="Medium Shading 1 Accent 1" w:uiPriority="63"/>
+    <w:lsdException w:name="Medium Shading 2 Accent 1" w:uiPriority="64"/>
+    <w:lsdException w:name="Medium List 1 Accent 1" w:uiPriority="65"/>
+    <w:lsdException w:name="Revision" w:semiHidden="1"/>
+    <w:lsdException w:name="List Paragraph" w:uiPriority="34" w:qFormat="1"/>
+    <w:lsdException w:name="Quote" w:uiPriority="29" w:qFormat="1"/>
+    <w:lsdException w:name="Intense Quote" w:uiPriority="30" w:qFormat="1"/>
+    <w:lsdException w:name="Medium List 2 Accent 1" w:uiPriority="66"/>
+    <w:lsdException w:name="Medium Grid 1 Accent 1" w:uiPriority="67"/>
+    <w:lsdException w:name="Medium Grid 2 Accent 1" w:uiPriority="68"/>
+    <w:lsdException w:name="Medium Grid 3 Accent 1" w:uiPriority="69"/>
+    <w:lsdException w:name="Dark List Accent 1" w:uiPriority="70"/>
+    <w:lsdException w:name="Colorful Shading Accent 1" w:uiPriority="71"/>
+    <w:lsdException w:name="Colorful List Accent 1" w:uiPriority="72"/>
+    <w:lsdException w:name="Colorful Grid Accent 1" w:uiPriority="73"/>
+    <w:lsdException w:name="Light Shading Accent 2" w:uiPriority="60"/>
+    <w:lsdException w:name="Light List Accent 2" w:uiPriority="61"/>
+    <w:lsdException w:name="Light Grid Accent 2" w:uiPriority="62"/>
+    <w:lsdException w:name="Medium Shading 1 Accent 2" w:uiPriority="63"/>
+    <w:lsdException w:name="Medium Shading 2 Accent 2" w:uiPriority="64"/>
+    <w:lsdException w:name="Medium List 1 Accent 2" w:uiPriority="65"/>
+    <w:lsdException w:name="Medium List 2 Accent 2" w:uiPriority="66"/>
+    <w:lsdException w:name="Medium Grid 1 Accent 2" w:uiPriority="67"/>
+    <w:lsdException w:name="Medium Grid 2 Accent 2" w:uiPriority="68"/>
+    <w:lsdException w:name="Medium Grid 3 Accent 2" w:uiPriority="69"/>
+    <w:lsdException w:name="Dark List Accent 2" w:uiPriority="70"/>
+    <w:lsdException w:name="Colorful Shading Accent 2" w:uiPriority="71"/>
+    <w:lsdException w:name="Colorful List Accent 2" w:uiPriority="72"/>
+    <w:lsdException w:name="Colorful Grid Accent 2" w:uiPriority="73"/>
+    <w:lsdException w:name="Light Shading Accent 3" w:uiPriority="60"/>
+    <w:lsdException w:name="Light List Accent 3" w:uiPriority="61"/>
+    <w:lsdException w:name="Light Grid Accent 3" w:uiPriority="62"/>
+    <w:lsdException w:name="Medium Shading 1 Accent 3" w:uiPriority="63"/>
+    <w:lsdException w:name="Medium Shading 2 Accent 3" w:uiPriority="64"/>
+    <w:lsdException w:name="Medium List 1 Accent 3" w:uiPriority="65"/>
+    <w:lsdException w:name="Medium List 2 Accent 3" w:uiPriority="66"/>
+    <w:lsdException w:name="Medium Grid 1 Accent 3" w:uiPriority="67"/>
+    <w:lsdException w:name="Medium Grid 2 Accent 3" w:uiPriority="68"/>
+    <w:lsdException w:name="Medium Grid 3 Accent 3" w:uiPriority="69"/>
+    <w:lsdException w:name="Dark List Accent 3" w:uiPriority="70"/>
+    <w:lsdException w:name="Colorful Shading Accent 3" w:uiPriority="71"/>
+    <w:lsdException w:name="Colorful List Accent 3" w:uiPriority="72"/>
+    <w:lsdException w:name="Colorful Grid Accent 3" w:uiPriority="73"/>
+    <w:lsdException w:name="Light Shading Accent 4" w:uiPriority="60"/>
+    <w:lsdException w:name="Light List Accent 4" w:uiPriority="61"/>
+    <w:lsdException w:name="Light Grid Accent 4" w:uiPriority="62"/>
+    <w:lsdException w:name="Medium Shading 1 Accent 4" w:uiPriority="63"/>
+    <w:lsdException w:name="Medium Shading 2 Accent 4" w:uiPriority="64"/>
+    <w:lsdException w:name="Medium List 1 Accent 4" w:uiPriority="65"/>
+    <w:lsdException w:name="Medium List 2 Accent 4" w:uiPriority="66"/>
+    <w:lsdException w:name="Medium Grid 1 Accent 4" w:uiPriority="67"/>
+    <w:lsdException w:name="Medium Grid 2 Accent 4" w:uiPriority="68"/>
+    <w:lsdException w:name="Medium Grid 3 Accent 4" w:uiPriority="69"/>
+    <w:lsdException w:name="Dark List Accent 4" w:uiPriority="70"/>
+    <w:lsdException w:name="Colorful Shading Accent 4" w:uiPriority="71"/>
+    <w:lsdException w:name="Colorful List Accent 4" w:uiPriority="72"/>
+    <w:lsdException w:name="Colorful Grid Accent 4" w:uiPriority="73"/>
+    <w:lsdException w:name="Light Shading Accent 5" w:uiPriority="60"/>
+    <w:lsdException w:name="Light List Accent 5" w:uiPriority="61"/>
+    <w:lsdException w:name="Light Grid Accent 5" w:uiPriority="62"/>
+    <w:lsdException w:name="Medium Shading 1 Accent 5" w:uiPriority="63"/>
+    <w:lsdException w:name="Medium Shading 2 Accent 5" w:uiPriority="64"/>
+    <w:lsdException w:name="Medium List 1 Accent 5" w:uiPriority="65"/>
+    <w:lsdException w:name="Medium List 2 Accent 5" w:uiPriority="66"/>
+    <w:lsdException w:name="Medium Grid 1 Accent 5" w:uiPriority="67"/>
+    <w:lsdException w:name="Medium Grid 2 Accent 5" w:uiPriority="68"/>
+    <w:lsdException w:name="Medium Grid 3 Accent 5" w:uiPriority="69"/>
+    <w:lsdException w:name="Dark List Accent 5" w:uiPriority="70"/>
+    <w:lsdException w:name="Colorful Shading Accent 5" w:uiPriority="71"/>
+    <w:lsdException w:name="Colorful List Accent 5" w:uiPriority="72"/>
+    <w:lsdException w:name="Colorful Grid Accent 5" w:uiPriority="73"/>
+    <w:lsdException w:name="Light Shading Accent 6" w:uiPriority="60"/>
+    <w:lsdException w:name="Light List Accent 6" w:uiPriority="61"/>
+    <w:lsdException w:name="Light Grid Accent 6" w:uiPriority="62"/>
+    <w:lsdException w:name="Medium Shading 1 Accent 6" w:uiPriority="63"/>
+    <w:lsdException w:name="Medium Shading 2 Accent 6" w:uiPriority="64"/>
+    <w:lsdException w:name="Medium List 1 Accent 6" w:uiPriority="65"/>
+    <w:lsdException w:name="Medium List 2 Accent 6" w:uiPriority="66"/>
+    <w:lsdException w:name="Medium Grid 1 Accent 6" w:uiPriority="67"/>
+    <w:lsdException w:name="Medium Grid 2 Accent 6" w:uiPriority="68"/>
+    <w:lsdException w:name="Medium Grid 3 Accent 6" w:uiPriority="69"/>
+    <w:lsdException w:name="Dark List Accent 6" w:uiPriority="70"/>
+    <w:lsdException w:name="Colorful Shading Accent 6" w:uiPriority="71"/>
+    <w:lsdException w:name="Colorful List Accent 6" w:uiPriority="72"/>
+    <w:lsdException w:name="Colorful Grid Accent 6" w:uiPriority="73"/>
+    <w:lsdException w:name="Subtle Emphasis" w:uiPriority="19" w:qFormat="1"/>
+    <w:lsdException w:name="Intense Emphasis" w:uiPriority="21" w:qFormat="1"/>
+    <w:lsdException w:name="Subtle Reference" w:uiPriority="31" w:qFormat="1"/>
+    <w:lsdException w:name="Intense Reference" w:uiPriority="32" w:qFormat="1"/>
+    <w:lsdException w:name="Book Title" w:uiPriority="33" w:qFormat="1"/>
+    <w:lsdException w:name="Bibliography" w:semiHidden="1" w:uiPriority="37" w:unhideWhenUsed="1"/>
+    <w:lsdException w:name="TOC Heading" w:semiHidden="1" w:uiPriority="39" w:unhideWhenUsed="1" w:qFormat="1"/>
+    <w:lsdException w:name="Plain Table 1" w:uiPriority="41"/>
+    <w:lsdException w:name="Plain Table 2" w:uiPriority="42"/>
+    <w:lsdException w:name="Plain Table 3" w:uiPriority="43"/>
+    <w:lsdException w:name="Plain Table 4" w:uiPriority="44"/>
+    <w:lsdException w:name="Plain Table 5" w:uiPriority="45"/>
+    <w:lsdException w:name="Grid Table Light" w:uiPriority="40"/>
+    <w:lsdException w:name="Grid Table 1 Light" w:uiPriority="46"/>
+    <w:lsdException w:name="Grid Table 2" w:uiPriority="47"/>
+    <w:lsdException w:name="Grid Table 3" w:uiPriority="48"/>
+    <w:lsdException w:name="Grid Table 4" w:uiPriority="49"/>
+    <w:lsdException w:name="Grid Table 5 Dark" w:uiPriority="50"/>
+    <w:lsdException w:name="Grid Table 6 Colorful" w:uiPriority="51"/>
+    <w:lsdException w:name="Grid Table 7 Colorful" w:uiPriority="52"/>
+    <w:lsdException w:name="Grid Table 1 Light Accent 1" w:uiPriority="46"/>
+    <w:lsdException w:name="Grid Table 2 Accent 1" w:uiPriority="47"/>
+    <w:lsdException w:name="Grid Table 3 Accent 1" w:uiPriority="48"/>
+    <w:lsdException w:name="Grid Table 4 Accent 1" w:uiPriority="49"/>
+    <w:lsdException w:name="Grid Table 5 Dark Accent 1" w:uiPriority="50"/>
+    <w:lsdException w:name="Grid Table 6 Colorful Accent 1" w:uiPriority="51"/>
+    <w:lsdException w:name="Grid Table 7 Colorful Accent 1" w:uiPriority="52"/>
+    <w:lsdException w:name="Grid Table 1 Light Accent 2" w:uiPriority="46"/>
+    <w:lsdException w:name="Grid Table 2 Accent 2" w:uiPriority="47"/>
+    <w:lsdException w:name="Grid Table 3 Accent 2" w:uiPriority="48"/>
+    <w:lsdException w:name="Grid Table 4 Accent 2" w:uiPriority="49"/>
+    <w:lsdException w:name="Grid Table 5 Dark Accent 2" w:uiPriority="50"/>
+    <w:lsdException w:name="Grid Table 6 Colorful Accent 2" w:uiPriority="51"/>
+    <w:lsdException w:name="Grid Table 7 Colorful Accent 2" w:uiPriority="52"/>
+    <w:lsdException w:name="Grid Table 1 Light Accent 3" w:uiPriority="46"/>
+    <w:lsdException w:name="Grid Table 2 Accent 3" w:uiPriority="47"/>
+    <w:lsdException w:name="Grid Table 3 Accent 3" w:uiPriority="48"/>
+    <w:lsdException w:name="Grid Table 4 Accent 3" w:uiPriority="49"/>
+    <w:lsdException w:name="Grid Table 5 Dark Accent 3" w:uiPriority="50"/>
+    <w:lsdException w:name="Grid Table 6 Colorful Accent 3" w:uiPriority="51"/>
+    <w:lsdException w:name="Grid Table 7 Colorful Accent 3" w:uiPriority="52"/>
+    <w:lsdException w:name="Grid Table 1 Light Accent 4" w:uiPriority="46"/>
+    <w:lsdException w:name="Grid Table 2 Accent 4" w:uiPriority="47"/>
+    <w:lsdException w:name="Grid Table 3 Accent 4" w:uiPriority="48"/>
+    <w:lsdException w:name="Grid Table 4 Accent 4" w:uiPriority="49"/>
+    <w:lsdException w:name="Grid Table 5 Dark Accent 4" w:uiPriority="50"/>
+    <w:lsdException w:name="Grid Table 6 Colorful Accent 4" w:uiPriority="51"/>
+    <w:lsdException w:name="Grid Table 7 Colorful Accent 4" w:uiPriority="52"/>
+    <w:lsdException w:name="Grid Table 1 Light Accent 5" w:uiPriority="46"/>
+    <w:lsdException w:name="Grid Table 2 Accent 5" w:uiPriority="47"/>
+    <w:lsdException w:name="Grid Table 3 Accent 5" w:uiPriority="48"/>
+    <w:lsdException w:name="Grid Table 4 Accent 5" w:uiPriority="49"/>
+    <w:lsdException w:name="Grid Table 5 Dark Accent 5" w:uiPriority="50"/>
+    <w:lsdException w:name="Grid Table 6 Colorful Accent 5" w:uiPriority="51"/>
+    <w:lsdException w:name="Grid Table 7 Colorful Accent 5" w:uiPriority="52"/>
+    <w:lsdException w:name="Grid Table 1 Light Accent 6" w:uiPriority="46"/>
+    <w:lsdException w:name="Grid Table 2 Accent 6" w:uiPriority="47"/>
+    <w:lsdException w:name="Grid Table 3 Accent 6" w:uiPriority="48"/>
+    <w:lsdException w:name="Grid Table 4 Accent 6" w:uiPriority="49"/>
+    <w:lsdException w:name="Grid Table 5 Dark Accent 6" w:uiPriority="50"/>
+    <w:lsdException w:name="Grid Table 6 Colorful Accent 6" w:uiPriority="51"/>
+    <w:lsdException w:name="Grid Table 7 Colorful Accent 6" w:uiPriority="52"/>
+    <w:lsdException w:name="List Table 1 Light" w:uiPriority="46"/>
+    <w:lsdException w:name="List Table 2" w:uiPriority="47"/>
+    <w:lsdException w:name="List Table 3" w:uiPriority="48"/>
+    <w:lsdException w:name="List Table 4" w:uiPriority="49"/>
+    <w:lsdException w:name="List Table 5 Dark" w:uiPriority="50"/>
+    <w:lsdException w:name="List Table 6 Colorful" w:uiPriority="51"/>
+    <w:lsdException w:name="List Table 7 Colorful" w:uiPriority="52"/>
+    <w:lsdException w:name="List Table 1 Light Accent 1" w:uiPriority="46"/>
+    <w:lsdException w:name="List Table 2 Accent 1" w:uiPriority="47"/>
+    <w:lsdException w:name="List Table 3 Accent 1" w:uiPriority="48"/>
+    <w:lsdException w:name="List Table 4 Accent 1" w:uiPriority="49"/>
+    <w:lsdException w:name="List Table 5 Dark Accent 1" w:uiPriority="50"/>
+    <w:lsdException w:name="List Table 6 Colorful Accent 1" w:uiPriority="51"/>
+    <w:lsdException w:name="List Table 7 Colorful Accent 1" w:uiPriority="52"/>
+    <w:lsdException w:name="List Table 1 Light Accent 2" w:uiPriority="46"/>
+    <w:lsdException w:name="List Table 2 Accent 2" w:uiPriority="47"/>
+    <w:lsdException w:name="List Table 3 Accent 2" w:uiPriority="48"/>
+    <w:lsdException w:name="List Table 4 Accent 2" w:uiPriority="49"/>
+    <w:lsdException w:name="List Table 5 Dark Accent 2" w:uiPriority="50"/>
+    <w:lsdException w:name="List Table 6 Colorful Accent 2" w:uiPriority="51"/>
+    <w:lsdException w:name="List Table 7 Colorful Accent 2" w:uiPriority="52"/>
+    <w:lsdException w:name="List Table 1 Light Accent 3" w:uiPriority="46"/>
+    <w:lsdException w:name="List Table 2 Accent 3" w:uiPriority="47"/>
+    <w:lsdException w:name="List Table 3 Accent 3" w:uiPriority="48"/>
+    <w:lsdException w:name="List Table 4 Accent 3" w:uiPriority="49"/>
+    <w:lsdException w:name="List Table 5 Dark Accent 3" w:uiPriority="50"/>
+    <w:lsdException w:name="List Table 6 Colorful Accent 3" w:uiPriority="51"/>
+    <w:lsdException w:name="List Table 7 Colorful Accent 3" w:uiPriority="52"/>
+    <w:lsdException w:name="List Table 1 Light Accent 4" w:uiPriority="46"/>
+    <w:lsdException w:name="List Table 2 Accent 4" w:uiPriority="47"/>
+    <w:lsdException w:name="List Table 3 Accent 4" w:uiPriority="48"/>
+    <w:lsdException w:name="List Table 4 Accent 4" w:uiPriority="49"/>
+    <w:lsdException w:name="List Table 5 Dark Accent 4" w:uiPriority="50"/>
+    <w:lsdException w:name="List Table 6 Colorful Accent 4" w:uiPriority="51"/>
+    <w:lsdException w:name="List Table 7 Colorful Accent 4" w:uiPriority="52"/>
+    <w:lsdException w:name="List Table 1 Light Accent 5" w:uiPriority="46"/>
+    <w:lsdException w:name="List Table 2 Accent 5" w:uiPriority="47"/>
+    <w:lsdException w:name="List Table 3 Accent 5" w:uiPriority="48"/>
+    <w:lsdException w:name="List Table 4 Accent 5" w:uiPriority="49"/>
+    <w:lsdException w:name="List Table 5 Dark Accent 5" w:uiPriority="50"/>
+    <w:lsdException w:name="List Table 6 Colorful Accent 5" w:uiPriority="51"/>
+    <w:lsdException w:name="List Table 7 Colorful Accent 5" w:uiPriority="52"/>
+    <w:lsdException w:name="List Table 1 Light Accent 6" w:uiPriority="46"/>
+    <w:lsdException w:name="List Table 2 Accent 6" w:uiPriority="47"/>
+    <w:lsdException w:name="List Table 3 Accent 6" w:uiPriority="48"/>
+    <w:lsdException w:name="List Table 4 Accent 6" w:uiPriority="49"/>
+    <w:lsdException w:name="List Table 5 Dark Accent 6" w:uiPriority="50"/>
+    <w:lsdException w:name="List Table 6 Colorful Accent 6" w:uiPriority="51"/>
+    <w:lsdException w:name="List Table 7 Colorful Accent 6" w:uiPriority="52"/>
+    <w:lsdException w:name="Mention" w:semiHidden="1" w:unhideWhenUsed="1"/>
+    <w:lsdException w:name="Smart Hyperlink" w:semiHidden="1" w:unhideWhenUsed="1"/>
+    <w:lsdException w:name="Hashtag" w:semiHidden="1" w:unhideWhenUsed="1"/>
+    <w:lsdException w:name="Unresolved Mention" w:semiHidden="1" w:unhideWhenUsed="1"/>
+    <w:lsdException w:name="Smart Link" w:semiHidden="1" w:unhideWhenUsed="1"/>
   </w:latentStyles>
   <w:style w:type="paragraph" w:default="1" w:styleId="Normal">
     <w:name w:val="Normal"/>
@@ -752,236 +1094,7 @@
   <w:style w:type="character" w:default="1" w:styleId="DefaultParagraphFont">
     <w:name w:val="Default Paragraph Font"/>
     <w:uiPriority w:val="1"/>
-    <w:unhideWhenUsed/>
-  </w:style>
-  <w:style w:type="table" w:default="1" w:styleId="TableNormal">
-    <w:name w:val="Normal Table"/>
-    <w:uiPriority w:val="99"/>
     <w:semiHidden/>
-    <w:unhideWhenUsed/>
-    <w:tblPr>
-      <w:tblInd w:w="0" w:type="dxa"/>
-      <w:tblCellMar>
-        <w:top w:w="0" w:type="dxa"/>
-        <w:left w:w="108" w:type="dxa"/>
-        <w:bottom w:w="0" w:type="dxa"/>
-        <w:right w:w="108" w:type="dxa"/>
-      </w:tblCellMar>
-    </w:tblPr>
-  </w:style>
-  <w:style w:type="numbering" w:default="1" w:styleId="NoList">
-    <w:name w:val="No List"/>
-    <w:uiPriority w:val="99"/>
-    <w:semiHidden/>
-    <w:unhideWhenUsed/>
-  </w:style>
-  <w:style w:type="paragraph" w:styleId="BalloonText">
-    <w:name w:val="Balloon Text"/>
-    <w:basedOn w:val="Normal"/>
-    <w:link w:val="BalloonTextChar"/>
-    <w:uiPriority w:val="99"/>
-    <w:semiHidden/>
-    <w:unhideWhenUsed/>
-    <w:rsid w:val="00756EB0"/>
-    <w:pPr>
-      <w:spacing w:after="0" w:line="240" w:lineRule="auto"/>
-    </w:pPr>
-    <w:rPr>
-      <w:rFonts w:ascii="Tahoma" w:hAnsi="Tahoma" w:cs="Tahoma"/>
-      <w:sz w:val="16"/>
-      <w:szCs w:val="16"/>
-    </w:rPr>
-  </w:style>
-  <w:style w:type="character" w:customStyle="1" w:styleId="BalloonTextChar">
-    <w:name w:val="Balloon Text Char"/>
-    <w:basedOn w:val="DefaultParagraphFont"/>
-    <w:link w:val="BalloonText"/>
-    <w:uiPriority w:val="99"/>
-    <w:semiHidden/>
-    <w:rsid w:val="00756EB0"/>
-    <w:rPr>
-      <w:rFonts w:ascii="Tahoma" w:hAnsi="Tahoma" w:cs="Tahoma"/>
-      <w:sz w:val="16"/>
-      <w:szCs w:val="16"/>
-    </w:rPr>
-  </w:style>
-  <w:style w:type="paragraph" w:styleId="ListParagraph">
-    <w:name w:val="List Paragraph"/>
-    <w:basedOn w:val="Normal"/>
-    <w:uiPriority w:val="34"/>
-    <w:qFormat/>
-    <w:rsid w:val="00DC5C67"/>
-    <w:pPr>
-      <w:ind w:left="720"/>
-      <w:contextualSpacing/>
-    </w:pPr>
-  </w:style>
-</w:styles>
-</file>
-
-<file path=word/stylesWithEffects.xml><?xml version="1.0" encoding="utf-8"?>
-<w:styles xmlns:wpc="http://schemas.microsoft.com/office/word/2010/wordprocessingCanvas" xmlns:mc="http://schemas.openxmlformats.org/markup-compatibility/2006" xmlns:o="urn:schemas-microsoft-com:office:office" xmlns:r="http://schemas.openxmlformats.org/officeDocument/2006/relationships" xmlns:m="http://schemas.openxmlformats.org/officeDocument/2006/math" xmlns:v="urn:schemas-microsoft-com:vml" xmlns:wp14="http://schemas.microsoft.com/office/word/2010/wordprocessingDrawing" xmlns:wp="http://schemas.openxmlformats.org/drawingml/2006/wordprocessingDrawing" xmlns:w10="urn:schemas-microsoft-com:office:word" xmlns:w="http://schemas.openxmlformats.org/wordprocessingml/2006/main" xmlns:w14="http://schemas.microsoft.com/office/word/2010/wordml" xmlns:wpg="http://schemas.microsoft.com/office/word/2010/wordprocessingGroup" xmlns:wpi="http://schemas.microsoft.com/office/word/2010/wordprocessingInk" xmlns:wne="http://schemas.microsoft.com/office/word/2006/wordml" xmlns:wps="http://schemas.microsoft.com/office/word/2010/wordprocessingShape" mc:Ignorable="w14 wp14">
-  <w:docDefaults>
-    <w:rPrDefault>
-      <w:rPr>
-        <w:rFonts w:asciiTheme="minorHAnsi" w:eastAsiaTheme="minorHAnsi" w:hAnsiTheme="minorHAnsi" w:cstheme="minorBidi"/>
-        <w:sz w:val="22"/>
-        <w:szCs w:val="22"/>
-        <w:lang w:val="en-US" w:eastAsia="en-US" w:bidi="ar-SA"/>
-      </w:rPr>
-    </w:rPrDefault>
-    <w:pPrDefault>
-      <w:pPr>
-        <w:spacing w:after="200" w:line="276" w:lineRule="auto"/>
-      </w:pPr>
-    </w:pPrDefault>
-  </w:docDefaults>
-  <w:latentStyles w:defLockedState="0" w:defUIPriority="99" w:defSemiHidden="1" w:defUnhideWhenUsed="1" w:defQFormat="0" w:count="267">
-    <w:lsdException w:name="Normal" w:semiHidden="0" w:uiPriority="0" w:unhideWhenUsed="0" w:qFormat="1"/>
-    <w:lsdException w:name="heading 1" w:semiHidden="0" w:uiPriority="9" w:unhideWhenUsed="0" w:qFormat="1"/>
-    <w:lsdException w:name="heading 2" w:uiPriority="9" w:qFormat="1"/>
-    <w:lsdException w:name="heading 3" w:uiPriority="9" w:qFormat="1"/>
-    <w:lsdException w:name="heading 4" w:uiPriority="9" w:qFormat="1"/>
-    <w:lsdException w:name="heading 5" w:uiPriority="9" w:qFormat="1"/>
-    <w:lsdException w:name="heading 6" w:uiPriority="9" w:qFormat="1"/>
-    <w:lsdException w:name="heading 7" w:uiPriority="9" w:qFormat="1"/>
-    <w:lsdException w:name="heading 8" w:uiPriority="9" w:qFormat="1"/>
-    <w:lsdException w:name="heading 9" w:uiPriority="9" w:qFormat="1"/>
-    <w:lsdException w:name="toc 1" w:uiPriority="39"/>
-    <w:lsdException w:name="toc 2" w:uiPriority="39"/>
-    <w:lsdException w:name="toc 3" w:uiPriority="39"/>
-    <w:lsdException w:name="toc 4" w:uiPriority="39"/>
-    <w:lsdException w:name="toc 5" w:uiPriority="39"/>
-    <w:lsdException w:name="toc 6" w:uiPriority="39"/>
-    <w:lsdException w:name="toc 7" w:uiPriority="39"/>
-    <w:lsdException w:name="toc 8" w:uiPriority="39"/>
-    <w:lsdException w:name="toc 9" w:uiPriority="39"/>
-    <w:lsdException w:name="caption" w:uiPriority="35" w:qFormat="1"/>
-    <w:lsdException w:name="Title" w:semiHidden="0" w:uiPriority="10" w:unhideWhenUsed="0" w:qFormat="1"/>
-    <w:lsdException w:name="Default Paragraph Font" w:uiPriority="1"/>
-    <w:lsdException w:name="Subtitle" w:semiHidden="0" w:uiPriority="11" w:unhideWhenUsed="0" w:qFormat="1"/>
-    <w:lsdException w:name="Strong" w:semiHidden="0" w:uiPriority="22" w:unhideWhenUsed="0" w:qFormat="1"/>
-    <w:lsdException w:name="Emphasis" w:semiHidden="0" w:uiPriority="20" w:unhideWhenUsed="0" w:qFormat="1"/>
-    <w:lsdException w:name="Table Grid" w:semiHidden="0" w:uiPriority="59" w:unhideWhenUsed="0"/>
-    <w:lsdException w:name="Placeholder Text" w:unhideWhenUsed="0"/>
-    <w:lsdException w:name="No Spacing" w:semiHidden="0" w:uiPriority="1" w:unhideWhenUsed="0" w:qFormat="1"/>
-    <w:lsdException w:name="Light Shading" w:semiHidden="0" w:uiPriority="60" w:unhideWhenUsed="0"/>
-    <w:lsdException w:name="Light List" w:semiHidden="0" w:uiPriority="61" w:unhideWhenUsed="0"/>
-    <w:lsdException w:name="Light Grid" w:semiHidden="0" w:uiPriority="62" w:unhideWhenUsed="0"/>
-    <w:lsdException w:name="Medium Shading 1" w:semiHidden="0" w:uiPriority="63" w:unhideWhenUsed="0"/>
-    <w:lsdException w:name="Medium Shading 2" w:semiHidden="0" w:uiPriority="64" w:unhideWhenUsed="0"/>
-    <w:lsdException w:name="Medium List 1" w:semiHidden="0" w:uiPriority="65" w:unhideWhenUsed="0"/>
-    <w:lsdException w:name="Medium List 2" w:semiHidden="0" w:uiPriority="66" w:unhideWhenUsed="0"/>
-    <w:lsdException w:name="Medium Grid 1" w:semiHidden="0" w:uiPriority="67" w:unhideWhenUsed="0"/>
-    <w:lsdException w:name="Medium Grid 2" w:semiHidden="0" w:uiPriority="68" w:unhideWhenUsed="0"/>
-    <w:lsdException w:name="Medium Grid 3" w:semiHidden="0" w:uiPriority="69" w:unhideWhenUsed="0"/>
-    <w:lsdException w:name="Dark List" w:semiHidden="0" w:uiPriority="70" w:unhideWhenUsed="0"/>
-    <w:lsdException w:name="Colorful Shading" w:semiHidden="0" w:uiPriority="71" w:unhideWhenUsed="0"/>
-    <w:lsdException w:name="Colorful List" w:semiHidden="0" w:uiPriority="72" w:unhideWhenUsed="0"/>
-    <w:lsdException w:name="Colorful Grid" w:semiHidden="0" w:uiPriority="73" w:unhideWhenUsed="0"/>
-    <w:lsdException w:name="Light Shading Accent 1" w:semiHidden="0" w:uiPriority="60" w:unhideWhenUsed="0"/>
-    <w:lsdException w:name="Light List Accent 1" w:semiHidden="0" w:uiPriority="61" w:unhideWhenUsed="0"/>
-    <w:lsdException w:name="Light Grid Accent 1" w:semiHidden="0" w:uiPriority="62" w:unhideWhenUsed="0"/>
-    <w:lsdException w:name="Medium Shading 1 Accent 1" w:semiHidden="0" w:uiPriority="63" w:unhideWhenUsed="0"/>
-    <w:lsdException w:name="Medium Shading 2 Accent 1" w:semiHidden="0" w:uiPriority="64" w:unhideWhenUsed="0"/>
-    <w:lsdException w:name="Medium List 1 Accent 1" w:semiHidden="0" w:uiPriority="65" w:unhideWhenUsed="0"/>
-    <w:lsdException w:name="Revision" w:unhideWhenUsed="0"/>
-    <w:lsdException w:name="List Paragraph" w:semiHidden="0" w:uiPriority="34" w:unhideWhenUsed="0" w:qFormat="1"/>
-    <w:lsdException w:name="Quote" w:semiHidden="0" w:uiPriority="29" w:unhideWhenUsed="0" w:qFormat="1"/>
-    <w:lsdException w:name="Intense Quote" w:semiHidden="0" w:uiPriority="30" w:unhideWhenUsed="0" w:qFormat="1"/>
-    <w:lsdException w:name="Medium List 2 Accent 1" w:semiHidden="0" w:uiPriority="66" w:unhideWhenUsed="0"/>
-    <w:lsdException w:name="Medium Grid 1 Accent 1" w:semiHidden="0" w:uiPriority="67" w:unhideWhenUsed="0"/>
-    <w:lsdException w:name="Medium Grid 2 Accent 1" w:semiHidden="0" w:uiPriority="68" w:unhideWhenUsed="0"/>
-    <w:lsdException w:name="Medium Grid 3 Accent 1" w:semiHidden="0" w:uiPriority="69" w:unhideWhenUsed="0"/>
-    <w:lsdException w:name="Dark List Accent 1" w:semiHidden="0" w:uiPriority="70" w:unhideWhenUsed="0"/>
-    <w:lsdException w:name="Colorful Shading Accent 1" w:semiHidden="0" w:uiPriority="71" w:unhideWhenUsed="0"/>
-    <w:lsdException w:name="Colorful List Accent 1" w:semiHidden="0" w:uiPriority="72" w:unhideWhenUsed="0"/>
-    <w:lsdException w:name="Colorful Grid Accent 1" w:semiHidden="0" w:uiPriority="73" w:unhideWhenUsed="0"/>
-    <w:lsdException w:name="Light Shading Accent 2" w:semiHidden="0" w:uiPriority="60" w:unhideWhenUsed="0"/>
-    <w:lsdException w:name="Light List Accent 2" w:semiHidden="0" w:uiPriority="61" w:unhideWhenUsed="0"/>
-    <w:lsdException w:name="Light Grid Accent 2" w:semiHidden="0" w:uiPriority="62" w:unhideWhenUsed="0"/>
-    <w:lsdException w:name="Medium Shading 1 Accent 2" w:semiHidden="0" w:uiPriority="63" w:unhideWhenUsed="0"/>
-    <w:lsdException w:name="Medium Shading 2 Accent 2" w:semiHidden="0" w:uiPriority="64" w:unhideWhenUsed="0"/>
-    <w:lsdException w:name="Medium List 1 Accent 2" w:semiHidden="0" w:uiPriority="65" w:unhideWhenUsed="0"/>
-    <w:lsdException w:name="Medium List 2 Accent 2" w:semiHidden="0" w:uiPriority="66" w:unhideWhenUsed="0"/>
-    <w:lsdException w:name="Medium Grid 1 Accent 2" w:semiHidden="0" w:uiPriority="67" w:unhideWhenUsed="0"/>
-    <w:lsdException w:name="Medium Grid 2 Accent 2" w:semiHidden="0" w:uiPriority="68" w:unhideWhenUsed="0"/>
-    <w:lsdException w:name="Medium Grid 3 Accent 2" w:semiHidden="0" w:uiPriority="69" w:unhideWhenUsed="0"/>
-    <w:lsdException w:name="Dark List Accent 2" w:semiHidden="0" w:uiPriority="70" w:unhideWhenUsed="0"/>
-    <w:lsdException w:name="Colorful Shading Accent 2" w:semiHidden="0" w:uiPriority="71" w:unhideWhenUsed="0"/>
-    <w:lsdException w:name="Colorful List Accent 2" w:semiHidden="0" w:uiPriority="72" w:unhideWhenUsed="0"/>
-    <w:lsdException w:name="Colorful Grid Accent 2" w:semiHidden="0" w:uiPriority="73" w:unhideWhenUsed="0"/>
-    <w:lsdException w:name="Light Shading Accent 3" w:semiHidden="0" w:uiPriority="60" w:unhideWhenUsed="0"/>
-    <w:lsdException w:name="Light List Accent 3" w:semiHidden="0" w:uiPriority="61" w:unhideWhenUsed="0"/>
-    <w:lsdException w:name="Light Grid Accent 3" w:semiHidden="0" w:uiPriority="62" w:unhideWhenUsed="0"/>
-    <w:lsdException w:name="Medium Shading 1 Accent 3" w:semiHidden="0" w:uiPriority="63" w:unhideWhenUsed="0"/>
-    <w:lsdException w:name="Medium Shading 2 Accent 3" w:semiHidden="0" w:uiPriority="64" w:unhideWhenUsed="0"/>
-    <w:lsdException w:name="Medium List 1 Accent 3" w:semiHidden="0" w:uiPriority="65" w:unhideWhenUsed="0"/>
-    <w:lsdException w:name="Medium List 2 Accent 3" w:semiHidden="0" w:uiPriority="66" w:unhideWhenUsed="0"/>
-    <w:lsdException w:name="Medium Grid 1 Accent 3" w:semiHidden="0" w:uiPriority="67" w:unhideWhenUsed="0"/>
-    <w:lsdException w:name="Medium Grid 2 Accent 3" w:semiHidden="0" w:uiPriority="68" w:unhideWhenUsed="0"/>
-    <w:lsdException w:name="Medium Grid 3 Accent 3" w:semiHidden="0" w:uiPriority="69" w:unhideWhenUsed="0"/>
-    <w:lsdException w:name="Dark List Accent 3" w:semiHidden="0" w:uiPriority="70" w:unhideWhenUsed="0"/>
-    <w:lsdException w:name="Colorful Shading Accent 3" w:semiHidden="0" w:uiPriority="71" w:unhideWhenUsed="0"/>
-    <w:lsdException w:name="Colorful List Accent 3" w:semiHidden="0" w:uiPriority="72" w:unhideWhenUsed="0"/>
-    <w:lsdException w:name="Colorful Grid Accent 3" w:semiHidden="0" w:uiPriority="73" w:unhideWhenUsed="0"/>
-    <w:lsdException w:name="Light Shading Accent 4" w:semiHidden="0" w:uiPriority="60" w:unhideWhenUsed="0"/>
-    <w:lsdException w:name="Light List Accent 4" w:semiHidden="0" w:uiPriority="61" w:unhideWhenUsed="0"/>
-    <w:lsdException w:name="Light Grid Accent 4" w:semiHidden="0" w:uiPriority="62" w:unhideWhenUsed="0"/>
-    <w:lsdException w:name="Medium Shading 1 Accent 4" w:semiHidden="0" w:uiPriority="63" w:unhideWhenUsed="0"/>
-    <w:lsdException w:name="Medium Shading 2 Accent 4" w:semiHidden="0" w:uiPriority="64" w:unhideWhenUsed="0"/>
-    <w:lsdException w:name="Medium List 1 Accent 4" w:semiHidden="0" w:uiPriority="65" w:unhideWhenUsed="0"/>
-    <w:lsdException w:name="Medium List 2 Accent 4" w:semiHidden="0" w:uiPriority="66" w:unhideWhenUsed="0"/>
-    <w:lsdException w:name="Medium Grid 1 Accent 4" w:semiHidden="0" w:uiPriority="67" w:unhideWhenUsed="0"/>
-    <w:lsdException w:name="Medium Grid 2 Accent 4" w:semiHidden="0" w:uiPriority="68" w:unhideWhenUsed="0"/>
-    <w:lsdException w:name="Medium Grid 3 Accent 4" w:semiHidden="0" w:uiPriority="69" w:unhideWhenUsed="0"/>
-    <w:lsdException w:name="Dark List Accent 4" w:semiHidden="0" w:uiPriority="70" w:unhideWhenUsed="0"/>
-    <w:lsdException w:name="Colorful Shading Accent 4" w:semiHidden="0" w:uiPriority="71" w:unhideWhenUsed="0"/>
-    <w:lsdException w:name="Colorful List Accent 4" w:semiHidden="0" w:uiPriority="72" w:unhideWhenUsed="0"/>
-    <w:lsdException w:name="Colorful Grid Accent 4" w:semiHidden="0" w:uiPriority="73" w:unhideWhenUsed="0"/>
-    <w:lsdException w:name="Light Shading Accent 5" w:semiHidden="0" w:uiPriority="60" w:unhideWhenUsed="0"/>
-    <w:lsdException w:name="Light List Accent 5" w:semiHidden="0" w:uiPriority="61" w:unhideWhenUsed="0"/>
-    <w:lsdException w:name="Light Grid Accent 5" w:semiHidden="0" w:uiPriority="62" w:unhideWhenUsed="0"/>
-    <w:lsdException w:name="Medium Shading 1 Accent 5" w:semiHidden="0" w:uiPriority="63" w:unhideWhenUsed="0"/>
-    <w:lsdException w:name="Medium Shading 2 Accent 5" w:semiHidden="0" w:uiPriority="64" w:unhideWhenUsed="0"/>
-    <w:lsdException w:name="Medium List 1 Accent 5" w:semiHidden="0" w:uiPriority="65" w:unhideWhenUsed="0"/>
-    <w:lsdException w:name="Medium List 2 Accent 5" w:semiHidden="0" w:uiPriority="66" w:unhideWhenUsed="0"/>
-    <w:lsdException w:name="Medium Grid 1 Accent 5" w:semiHidden="0" w:uiPriority="67" w:unhideWhenUsed="0"/>
-    <w:lsdException w:name="Medium Grid 2 Accent 5" w:semiHidden="0" w:uiPriority="68" w:unhideWhenUsed="0"/>
-    <w:lsdException w:name="Medium Grid 3 Accent 5" w:semiHidden="0" w:uiPriority="69" w:unhideWhenUsed="0"/>
-    <w:lsdException w:name="Dark List Accent 5" w:semiHidden="0" w:uiPriority="70" w:unhideWhenUsed="0"/>
-    <w:lsdException w:name="Colorful Shading Accent 5" w:semiHidden="0" w:uiPriority="71" w:unhideWhenUsed="0"/>
-    <w:lsdException w:name="Colorful List Accent 5" w:semiHidden="0" w:uiPriority="72" w:unhideWhenUsed="0"/>
-    <w:lsdException w:name="Colorful Grid Accent 5" w:semiHidden="0" w:uiPriority="73" w:unhideWhenUsed="0"/>
-    <w:lsdException w:name="Light Shading Accent 6" w:semiHidden="0" w:uiPriority="60" w:unhideWhenUsed="0"/>
-    <w:lsdException w:name="Light List Accent 6" w:semiHidden="0" w:uiPriority="61" w:unhideWhenUsed="0"/>
-    <w:lsdException w:name="Light Grid Accent 6" w:semiHidden="0" w:uiPriority="62" w:unhideWhenUsed="0"/>
-    <w:lsdException w:name="Medium Shading 1 Accent 6" w:semiHidden="0" w:uiPriority="63" w:unhideWhenUsed="0"/>
-    <w:lsdException w:name="Medium Shading 2 Accent 6" w:semiHidden="0" w:uiPriority="64" w:unhideWhenUsed="0"/>
-    <w:lsdException w:name="Medium List 1 Accent 6" w:semiHidden="0" w:uiPriority="65" w:unhideWhenUsed="0"/>
-    <w:lsdException w:name="Medium List 2 Accent 6" w:semiHidden="0" w:uiPriority="66" w:unhideWhenUsed="0"/>
-    <w:lsdException w:name="Medium Grid 1 Accent 6" w:semiHidden="0" w:uiPriority="67" w:unhideWhenUsed="0"/>
-    <w:lsdException w:name="Medium Grid 2 Accent 6" w:semiHidden="0" w:uiPriority="68" w:unhideWhenUsed="0"/>
-    <w:lsdException w:name="Medium Grid 3 Accent 6" w:semiHidden="0" w:uiPriority="69" w:unhideWhenUsed="0"/>
-    <w:lsdException w:name="Dark List Accent 6" w:semiHidden="0" w:uiPriority="70" w:unhideWhenUsed="0"/>
-    <w:lsdException w:name="Colorful Shading Accent 6" w:semiHidden="0" w:uiPriority="71" w:unhideWhenUsed="0"/>
-    <w:lsdException w:name="Colorful List Accent 6" w:semiHidden="0" w:uiPriority="72" w:unhideWhenUsed="0"/>
-    <w:lsdException w:name="Colorful Grid Accent 6" w:semiHidden="0" w:uiPriority="73" w:unhideWhenUsed="0"/>
-    <w:lsdException w:name="Subtle Emphasis" w:semiHidden="0" w:uiPriority="19" w:unhideWhenUsed="0" w:qFormat="1"/>
-    <w:lsdException w:name="Intense Emphasis" w:semiHidden="0" w:uiPriority="21" w:unhideWhenUsed="0" w:qFormat="1"/>
-    <w:lsdException w:name="Subtle Reference" w:semiHidden="0" w:uiPriority="31" w:unhideWhenUsed="0" w:qFormat="1"/>
-    <w:lsdException w:name="Intense Reference" w:semiHidden="0" w:uiPriority="32" w:unhideWhenUsed="0" w:qFormat="1"/>
-    <w:lsdException w:name="Book Title" w:semiHidden="0" w:uiPriority="33" w:unhideWhenUsed="0" w:qFormat="1"/>
-    <w:lsdException w:name="Bibliography" w:uiPriority="37"/>
-    <w:lsdException w:name="TOC Heading" w:uiPriority="39" w:qFormat="1"/>
-  </w:latentStyles>
-  <w:style w:type="paragraph" w:default="1" w:styleId="Normal">
-    <w:name w:val="Normal"/>
-    <w:qFormat/>
-  </w:style>
-  <w:style w:type="character" w:default="1" w:styleId="DefaultParagraphFont">
-    <w:name w:val="Default Paragraph Font"/>
-    <w:uiPriority w:val="1"/>
     <w:unhideWhenUsed/>
   </w:style>
   <w:style w:type="table" w:default="1" w:styleId="TableNormal">
